--- a/static/DocTemp/Шаблон каспи 2.docx
+++ b/static/DocTemp/Шаблон каспи 2.docx
@@ -39,7 +39,7 @@
                     <pic:cNvPicPr/>
                   </pic:nvPicPr>
                   <pic:blipFill>
-                    <a:blip r:embed="rId6">
+                    <a:blip r:embed="rId7">
                       <a:extLst>
                         <a:ext uri="{28A0092B-C50C-407E-A947-70E740481C1C}">
                           <a14:useLocalDpi xmlns:a14="http://schemas.microsoft.com/office/drawing/2010/main" val="0"/>
@@ -1590,7 +1590,7 @@
                     <pic:cNvPicPr/>
                   </pic:nvPicPr>
                   <pic:blipFill rotWithShape="1">
-                    <a:blip r:embed="rId7">
+                    <a:blip r:embed="rId8">
                       <a:extLst>
                         <a:ext uri="{28A0092B-C50C-407E-A947-70E740481C1C}">
                           <a14:useLocalDpi xmlns:a14="http://schemas.microsoft.com/office/drawing/2010/main" val="0"/>
@@ -1778,7 +1778,7 @@
                     <pic:cNvPicPr/>
                   </pic:nvPicPr>
                   <pic:blipFill>
-                    <a:blip r:embed="rId8" cstate="print">
+                    <a:blip r:embed="rId9" cstate="print">
                       <a:extLst>
                         <a:ext uri="{28A0092B-C50C-407E-A947-70E740481C1C}">
                           <a14:useLocalDpi xmlns:a14="http://schemas.microsoft.com/office/drawing/2010/main" val="0"/>
@@ -3199,6 +3199,14 @@
                 <w:color w:val="404040" w:themeColor="text1" w:themeTint="BF"/>
                 <w:sz w:val="20"/>
               </w:rPr>
+              <w:t xml:space="preserve">+ </w:t>
+            </w:r>
+            <w:r>
+              <w:rPr>
+                <w:rFonts w:ascii="Arial" w:hAnsi="Arial" w:cs="Arial"/>
+                <w:color w:val="404040" w:themeColor="text1" w:themeTint="BF"/>
+                <w:sz w:val="20"/>
+              </w:rPr>
               <w:t>{{</w:t>
             </w:r>
             <w:proofErr w:type="spellStart"/>
@@ -3411,7 +3419,7 @@
           <w:p>
             <w:pPr>
               <w:pStyle w:val="a3"/>
-              <w:ind w:left="0"/>
+              <w:ind w:left="25"/>
               <w:jc w:val="right"/>
               <w:rPr>
                 <w:rFonts w:ascii="Arial" w:hAnsi="Arial" w:cs="Arial"/>
@@ -3420,6 +3428,14 @@
                 <w:lang w:val="ru-RU"/>
               </w:rPr>
             </w:pPr>
+            <w:r>
+              <w:rPr>
+                <w:rFonts w:ascii="Arial" w:hAnsi="Arial" w:cs="Arial"/>
+                <w:color w:val="404040" w:themeColor="text1" w:themeTint="BF"/>
+                <w:sz w:val="20"/>
+              </w:rPr>
+              <w:t xml:space="preserve">- </w:t>
+            </w:r>
             <w:r>
               <w:rPr>
                 <w:rFonts w:ascii="Arial" w:hAnsi="Arial" w:cs="Arial"/>
@@ -3655,6 +3671,14 @@
                 <w:color w:val="404040" w:themeColor="text1" w:themeTint="BF"/>
                 <w:sz w:val="20"/>
               </w:rPr>
+              <w:t xml:space="preserve">- </w:t>
+            </w:r>
+            <w:r>
+              <w:rPr>
+                <w:rFonts w:ascii="Arial" w:hAnsi="Arial" w:cs="Arial"/>
+                <w:color w:val="404040" w:themeColor="text1" w:themeTint="BF"/>
+                <w:sz w:val="20"/>
+              </w:rPr>
               <w:t>{{</w:t>
             </w:r>
             <w:proofErr w:type="spellStart"/>
@@ -3823,6 +3847,14 @@
                 <w:color w:val="404040" w:themeColor="text1" w:themeTint="BF"/>
                 <w:sz w:val="20"/>
               </w:rPr>
+              <w:t xml:space="preserve">+ </w:t>
+            </w:r>
+            <w:r>
+              <w:rPr>
+                <w:rFonts w:ascii="Arial" w:hAnsi="Arial" w:cs="Arial"/>
+                <w:color w:val="404040" w:themeColor="text1" w:themeTint="BF"/>
+                <w:sz w:val="20"/>
+              </w:rPr>
               <w:t>{{</w:t>
             </w:r>
             <w:proofErr w:type="spellStart"/>
@@ -3979,6 +4011,14 @@
                 <w:lang w:val="ru-RU"/>
               </w:rPr>
             </w:pPr>
+            <w:r>
+              <w:rPr>
+                <w:rFonts w:ascii="Arial" w:hAnsi="Arial" w:cs="Arial"/>
+                <w:color w:val="404040" w:themeColor="text1" w:themeTint="BF"/>
+                <w:sz w:val="20"/>
+              </w:rPr>
+              <w:t xml:space="preserve">+ </w:t>
+            </w:r>
             <w:r>
               <w:rPr>
                 <w:rFonts w:ascii="Arial" w:hAnsi="Arial" w:cs="Arial"/>
@@ -4463,6 +4503,14 @@
                 <w:sz w:val="20"/>
                 <w:szCs w:val="20"/>
               </w:rPr>
+              <w:t xml:space="preserve">- </w:t>
+            </w:r>
+            <w:r>
+              <w:rPr>
+                <w:rFonts w:ascii="Arial" w:hAnsi="Arial" w:cs="Arial"/>
+                <w:sz w:val="20"/>
+                <w:szCs w:val="20"/>
+              </w:rPr>
               <w:t>{{summatab1}} ₸</w:t>
             </w:r>
           </w:p>
@@ -4578,6 +4626,14 @@
                 <w:sz w:val="20"/>
                 <w:szCs w:val="20"/>
               </w:rPr>
+              <w:t xml:space="preserve">- </w:t>
+            </w:r>
+            <w:r>
+              <w:rPr>
+                <w:rFonts w:ascii="Arial" w:hAnsi="Arial" w:cs="Arial"/>
+                <w:sz w:val="20"/>
+                <w:szCs w:val="20"/>
+              </w:rPr>
               <w:t>{{summatab2}} ₸</w:t>
             </w:r>
           </w:p>
@@ -4693,6 +4749,14 @@
                 <w:sz w:val="20"/>
                 <w:szCs w:val="20"/>
               </w:rPr>
+              <w:t xml:space="preserve">- </w:t>
+            </w:r>
+            <w:r>
+              <w:rPr>
+                <w:rFonts w:ascii="Arial" w:hAnsi="Arial" w:cs="Arial"/>
+                <w:sz w:val="20"/>
+                <w:szCs w:val="20"/>
+              </w:rPr>
               <w:t>{{summatab3}} ₸</w:t>
             </w:r>
           </w:p>
@@ -4808,6 +4872,14 @@
                 <w:sz w:val="20"/>
                 <w:szCs w:val="20"/>
               </w:rPr>
+              <w:t xml:space="preserve">- </w:t>
+            </w:r>
+            <w:r>
+              <w:rPr>
+                <w:rFonts w:ascii="Arial" w:hAnsi="Arial" w:cs="Arial"/>
+                <w:sz w:val="20"/>
+                <w:szCs w:val="20"/>
+              </w:rPr>
               <w:t>{{summatab4}} ₸</w:t>
             </w:r>
           </w:p>
@@ -4923,6 +4995,14 @@
                 <w:sz w:val="20"/>
                 <w:szCs w:val="20"/>
               </w:rPr>
+              <w:t xml:space="preserve">- </w:t>
+            </w:r>
+            <w:r>
+              <w:rPr>
+                <w:rFonts w:ascii="Arial" w:hAnsi="Arial" w:cs="Arial"/>
+                <w:sz w:val="20"/>
+                <w:szCs w:val="20"/>
+              </w:rPr>
               <w:t>{{summatab5}} ₸</w:t>
             </w:r>
           </w:p>
@@ -5038,6 +5118,14 @@
                 <w:sz w:val="20"/>
                 <w:szCs w:val="20"/>
               </w:rPr>
+              <w:t xml:space="preserve">- </w:t>
+            </w:r>
+            <w:r>
+              <w:rPr>
+                <w:rFonts w:ascii="Arial" w:hAnsi="Arial" w:cs="Arial"/>
+                <w:sz w:val="20"/>
+                <w:szCs w:val="20"/>
+              </w:rPr>
               <w:t>{{summatab6}} ₸</w:t>
             </w:r>
           </w:p>
@@ -5153,6 +5241,14 @@
                 <w:sz w:val="20"/>
                 <w:szCs w:val="20"/>
               </w:rPr>
+              <w:t xml:space="preserve">- </w:t>
+            </w:r>
+            <w:r>
+              <w:rPr>
+                <w:rFonts w:ascii="Arial" w:hAnsi="Arial" w:cs="Arial"/>
+                <w:sz w:val="20"/>
+                <w:szCs w:val="20"/>
+              </w:rPr>
               <w:t>{{summatab7}} ₸</w:t>
             </w:r>
           </w:p>
@@ -5268,6 +5364,14 @@
                 <w:sz w:val="20"/>
                 <w:szCs w:val="20"/>
               </w:rPr>
+              <w:t xml:space="preserve">- </w:t>
+            </w:r>
+            <w:r>
+              <w:rPr>
+                <w:rFonts w:ascii="Arial" w:hAnsi="Arial" w:cs="Arial"/>
+                <w:sz w:val="20"/>
+                <w:szCs w:val="20"/>
+              </w:rPr>
               <w:t>{{summatab8}} ₸</w:t>
             </w:r>
           </w:p>
@@ -5383,6 +5487,14 @@
                 <w:sz w:val="20"/>
                 <w:szCs w:val="20"/>
               </w:rPr>
+              <w:t xml:space="preserve">- </w:t>
+            </w:r>
+            <w:r>
+              <w:rPr>
+                <w:rFonts w:ascii="Arial" w:hAnsi="Arial" w:cs="Arial"/>
+                <w:sz w:val="20"/>
+                <w:szCs w:val="20"/>
+              </w:rPr>
               <w:t>{{summatab9}} ₸</w:t>
             </w:r>
           </w:p>
@@ -5498,6 +5610,14 @@
                 <w:sz w:val="20"/>
                 <w:szCs w:val="20"/>
               </w:rPr>
+              <w:t xml:space="preserve">- </w:t>
+            </w:r>
+            <w:r>
+              <w:rPr>
+                <w:rFonts w:ascii="Arial" w:hAnsi="Arial" w:cs="Arial"/>
+                <w:sz w:val="20"/>
+                <w:szCs w:val="20"/>
+              </w:rPr>
               <w:t>{{summatab10}} ₸</w:t>
             </w:r>
           </w:p>
@@ -5614,6 +5734,14 @@
                 <w:sz w:val="20"/>
                 <w:szCs w:val="20"/>
               </w:rPr>
+              <w:t xml:space="preserve">- </w:t>
+            </w:r>
+            <w:r>
+              <w:rPr>
+                <w:rFonts w:ascii="Arial" w:hAnsi="Arial" w:cs="Arial"/>
+                <w:sz w:val="20"/>
+                <w:szCs w:val="20"/>
+              </w:rPr>
               <w:t>{{summatab11}} ₸</w:t>
             </w:r>
           </w:p>
@@ -5730,6 +5858,14 @@
                 <w:sz w:val="20"/>
                 <w:szCs w:val="20"/>
               </w:rPr>
+              <w:t xml:space="preserve">- </w:t>
+            </w:r>
+            <w:r>
+              <w:rPr>
+                <w:rFonts w:ascii="Arial" w:hAnsi="Arial" w:cs="Arial"/>
+                <w:sz w:val="20"/>
+                <w:szCs w:val="20"/>
+              </w:rPr>
               <w:t>{{summatab12}} ₸</w:t>
             </w:r>
           </w:p>
@@ -5846,6 +5982,14 @@
                 <w:sz w:val="20"/>
                 <w:szCs w:val="20"/>
               </w:rPr>
+              <w:t xml:space="preserve">- </w:t>
+            </w:r>
+            <w:r>
+              <w:rPr>
+                <w:rFonts w:ascii="Arial" w:hAnsi="Arial" w:cs="Arial"/>
+                <w:sz w:val="20"/>
+                <w:szCs w:val="20"/>
+              </w:rPr>
               <w:t>{{summatab13}} ₸</w:t>
             </w:r>
           </w:p>
@@ -5962,6 +6106,14 @@
                 <w:sz w:val="20"/>
                 <w:szCs w:val="20"/>
               </w:rPr>
+              <w:t xml:space="preserve">- </w:t>
+            </w:r>
+            <w:r>
+              <w:rPr>
+                <w:rFonts w:ascii="Arial" w:hAnsi="Arial" w:cs="Arial"/>
+                <w:sz w:val="20"/>
+                <w:szCs w:val="20"/>
+              </w:rPr>
               <w:t>{{summatab14}} ₸</w:t>
             </w:r>
           </w:p>
@@ -6077,6 +6229,14 @@
                 <w:sz w:val="20"/>
                 <w:szCs w:val="20"/>
               </w:rPr>
+              <w:t xml:space="preserve">- </w:t>
+            </w:r>
+            <w:r>
+              <w:rPr>
+                <w:rFonts w:ascii="Arial" w:hAnsi="Arial" w:cs="Arial"/>
+                <w:sz w:val="20"/>
+                <w:szCs w:val="20"/>
+              </w:rPr>
               <w:t>{{summatab15}} ₸</w:t>
             </w:r>
           </w:p>
@@ -6193,6 +6353,14 @@
                 <w:sz w:val="20"/>
                 <w:szCs w:val="20"/>
               </w:rPr>
+              <w:t xml:space="preserve">- </w:t>
+            </w:r>
+            <w:r>
+              <w:rPr>
+                <w:rFonts w:ascii="Arial" w:hAnsi="Arial" w:cs="Arial"/>
+                <w:sz w:val="20"/>
+                <w:szCs w:val="20"/>
+              </w:rPr>
               <w:t>{{summatab16}} ₸</w:t>
             </w:r>
           </w:p>
@@ -6309,6 +6477,14 @@
                 <w:sz w:val="20"/>
                 <w:szCs w:val="20"/>
               </w:rPr>
+              <w:t xml:space="preserve">- </w:t>
+            </w:r>
+            <w:r>
+              <w:rPr>
+                <w:rFonts w:ascii="Arial" w:hAnsi="Arial" w:cs="Arial"/>
+                <w:sz w:val="20"/>
+                <w:szCs w:val="20"/>
+              </w:rPr>
               <w:t>{{summatab17}} ₸</w:t>
             </w:r>
           </w:p>
@@ -6425,6 +6601,14 @@
                 <w:sz w:val="20"/>
                 <w:szCs w:val="20"/>
               </w:rPr>
+              <w:t xml:space="preserve">- </w:t>
+            </w:r>
+            <w:r>
+              <w:rPr>
+                <w:rFonts w:ascii="Arial" w:hAnsi="Arial" w:cs="Arial"/>
+                <w:sz w:val="20"/>
+                <w:szCs w:val="20"/>
+              </w:rPr>
               <w:t>{{summatab18}} ₸</w:t>
             </w:r>
           </w:p>
@@ -6540,6 +6724,14 @@
                 <w:sz w:val="20"/>
                 <w:szCs w:val="20"/>
               </w:rPr>
+              <w:t xml:space="preserve">- </w:t>
+            </w:r>
+            <w:r>
+              <w:rPr>
+                <w:rFonts w:ascii="Arial" w:hAnsi="Arial" w:cs="Arial"/>
+                <w:sz w:val="20"/>
+                <w:szCs w:val="20"/>
+              </w:rPr>
               <w:t>{{summatab19}} ₸</w:t>
             </w:r>
           </w:p>
@@ -6655,6 +6847,14 @@
                 <w:sz w:val="20"/>
                 <w:szCs w:val="20"/>
               </w:rPr>
+              <w:t xml:space="preserve">- </w:t>
+            </w:r>
+            <w:r>
+              <w:rPr>
+                <w:rFonts w:ascii="Arial" w:hAnsi="Arial" w:cs="Arial"/>
+                <w:sz w:val="20"/>
+                <w:szCs w:val="20"/>
+              </w:rPr>
               <w:t>{{summatab20}} ₸</w:t>
             </w:r>
           </w:p>
@@ -6729,7 +6929,7 @@
       </w:pPr>
     </w:p>
     <w:sectPr>
-      <w:footerReference w:type="default" r:id="rId9"/>
+      <w:footerReference w:type="default" r:id="rId10"/>
       <w:type w:val="continuous"/>
       <w:pgSz w:w="11920" w:h="16850"/>
       <w:pgMar w:top="568" w:right="0" w:bottom="0" w:left="0" w:header="720" w:footer="283" w:gutter="0"/>
@@ -6842,6 +7042,707 @@
     </w:p>
   </w:footnote>
 </w:footnotes>
+</file>
+
+<file path=word/numbering.xml><?xml version="1.0" encoding="utf-8"?>
+<w:numbering xmlns:wpc="http://schemas.microsoft.com/office/word/2010/wordprocessingCanvas" xmlns:cx="http://schemas.microsoft.com/office/drawing/2014/chartex" xmlns:cx1="http://schemas.microsoft.com/office/drawing/2015/9/8/chartex" xmlns:cx2="http://schemas.microsoft.com/office/drawing/2015/10/21/chartex" xmlns:cx3="http://schemas.microsoft.com/office/drawing/2016/5/9/chartex" xmlns:cx4="http://schemas.microsoft.com/office/drawing/2016/5/10/chartex" xmlns:cx5="http://schemas.microsoft.com/office/drawing/2016/5/11/chartex" xmlns:cx6="http://schemas.microsoft.com/office/drawing/2016/5/12/chartex" xmlns:cx7="http://schemas.microsoft.com/office/drawing/2016/5/13/chartex" xmlns:cx8="http://schemas.microsoft.com/office/drawing/2016/5/14/chartex" xmlns:mc="http://schemas.openxmlformats.org/markup-compatibility/2006" xmlns:aink="http://schemas.microsoft.com/office/drawing/2016/ink" xmlns:am3d="http://schemas.microsoft.com/office/drawing/2017/model3d" xmlns:o="urn:schemas-microsoft-com:office:office" xmlns:r="http://schemas.openxmlformats.org/officeDocument/2006/relationships" xmlns:m="http://schemas.openxmlformats.org/officeDocument/2006/math" xmlns:v="urn:schemas-microsoft-com:vml" xmlns:wp14="http://schemas.microsoft.com/office/word/2010/wordprocessingDrawing" xmlns:wp="http://schemas.openxmlformats.org/drawingml/2006/wordprocessingDrawing" xmlns:w10="urn:schemas-microsoft-com:office:word" xmlns:w="http://schemas.openxmlformats.org/wordprocessingml/2006/main" xmlns:w14="http://schemas.microsoft.com/office/word/2010/wordml" xmlns:w15="http://schemas.microsoft.com/office/word/2012/wordml" xmlns:w16cex="http://schemas.microsoft.com/office/word/2018/wordml/cex" xmlns:w16cid="http://schemas.microsoft.com/office/word/2016/wordml/cid" xmlns:w16="http://schemas.microsoft.com/office/word/2018/wordml" xmlns:w16sdtdh="http://schemas.microsoft.com/office/word/2020/wordml/sdtdatahash" xmlns:w16se="http://schemas.microsoft.com/office/word/2015/wordml/symex" xmlns:wpg="http://schemas.microsoft.com/office/word/2010/wordprocessingGroup" xmlns:wpi="http://schemas.microsoft.com/office/word/2010/wordprocessingInk" xmlns:wne="http://schemas.microsoft.com/office/word/2006/wordml" xmlns:wps="http://schemas.microsoft.com/office/word/2010/wordprocessingShape" mc:Ignorable="w14 w15 w16se w16cid w16 w16cex w16sdtdh wp14">
+  <w:abstractNum w:abstractNumId="0" w15:restartNumberingAfterBreak="0">
+    <w:nsid w:val="07DF2E73"/>
+    <w:multiLevelType w:val="hybridMultilevel"/>
+    <w:tmpl w:val="0DE09B46"/>
+    <w:lvl w:ilvl="0" w:tplc="D2383BAE">
+      <w:numFmt w:val="bullet"/>
+      <w:lvlText w:val="-"/>
+      <w:lvlJc w:val="left"/>
+      <w:pPr>
+        <w:ind w:left="720" w:hanging="360"/>
+      </w:pPr>
+      <w:rPr>
+        <w:rFonts w:ascii="Arial" w:eastAsia="Times New Roman" w:hAnsi="Arial" w:cs="Arial" w:hint="default"/>
+        <w:color w:val="404040" w:themeColor="text1" w:themeTint="BF"/>
+      </w:rPr>
+    </w:lvl>
+    <w:lvl w:ilvl="1" w:tplc="04190003" w:tentative="1">
+      <w:start w:val="1"/>
+      <w:numFmt w:val="bullet"/>
+      <w:lvlText w:val="o"/>
+      <w:lvlJc w:val="left"/>
+      <w:pPr>
+        <w:ind w:left="1440" w:hanging="360"/>
+      </w:pPr>
+      <w:rPr>
+        <w:rFonts w:ascii="Courier New" w:hAnsi="Courier New" w:cs="Courier New" w:hint="default"/>
+      </w:rPr>
+    </w:lvl>
+    <w:lvl w:ilvl="2" w:tplc="04190005" w:tentative="1">
+      <w:start w:val="1"/>
+      <w:numFmt w:val="bullet"/>
+      <w:lvlText w:val=""/>
+      <w:lvlJc w:val="left"/>
+      <w:pPr>
+        <w:ind w:left="2160" w:hanging="360"/>
+      </w:pPr>
+      <w:rPr>
+        <w:rFonts w:ascii="Wingdings" w:hAnsi="Wingdings" w:hint="default"/>
+      </w:rPr>
+    </w:lvl>
+    <w:lvl w:ilvl="3" w:tplc="04190001" w:tentative="1">
+      <w:start w:val="1"/>
+      <w:numFmt w:val="bullet"/>
+      <w:lvlText w:val=""/>
+      <w:lvlJc w:val="left"/>
+      <w:pPr>
+        <w:ind w:left="2880" w:hanging="360"/>
+      </w:pPr>
+      <w:rPr>
+        <w:rFonts w:ascii="Symbol" w:hAnsi="Symbol" w:hint="default"/>
+      </w:rPr>
+    </w:lvl>
+    <w:lvl w:ilvl="4" w:tplc="04190003" w:tentative="1">
+      <w:start w:val="1"/>
+      <w:numFmt w:val="bullet"/>
+      <w:lvlText w:val="o"/>
+      <w:lvlJc w:val="left"/>
+      <w:pPr>
+        <w:ind w:left="3600" w:hanging="360"/>
+      </w:pPr>
+      <w:rPr>
+        <w:rFonts w:ascii="Courier New" w:hAnsi="Courier New" w:cs="Courier New" w:hint="default"/>
+      </w:rPr>
+    </w:lvl>
+    <w:lvl w:ilvl="5" w:tplc="04190005" w:tentative="1">
+      <w:start w:val="1"/>
+      <w:numFmt w:val="bullet"/>
+      <w:lvlText w:val=""/>
+      <w:lvlJc w:val="left"/>
+      <w:pPr>
+        <w:ind w:left="4320" w:hanging="360"/>
+      </w:pPr>
+      <w:rPr>
+        <w:rFonts w:ascii="Wingdings" w:hAnsi="Wingdings" w:hint="default"/>
+      </w:rPr>
+    </w:lvl>
+    <w:lvl w:ilvl="6" w:tplc="04190001" w:tentative="1">
+      <w:start w:val="1"/>
+      <w:numFmt w:val="bullet"/>
+      <w:lvlText w:val=""/>
+      <w:lvlJc w:val="left"/>
+      <w:pPr>
+        <w:ind w:left="5040" w:hanging="360"/>
+      </w:pPr>
+      <w:rPr>
+        <w:rFonts w:ascii="Symbol" w:hAnsi="Symbol" w:hint="default"/>
+      </w:rPr>
+    </w:lvl>
+    <w:lvl w:ilvl="7" w:tplc="04190003" w:tentative="1">
+      <w:start w:val="1"/>
+      <w:numFmt w:val="bullet"/>
+      <w:lvlText w:val="o"/>
+      <w:lvlJc w:val="left"/>
+      <w:pPr>
+        <w:ind w:left="5760" w:hanging="360"/>
+      </w:pPr>
+      <w:rPr>
+        <w:rFonts w:ascii="Courier New" w:hAnsi="Courier New" w:cs="Courier New" w:hint="default"/>
+      </w:rPr>
+    </w:lvl>
+    <w:lvl w:ilvl="8" w:tplc="04190005" w:tentative="1">
+      <w:start w:val="1"/>
+      <w:numFmt w:val="bullet"/>
+      <w:lvlText w:val=""/>
+      <w:lvlJc w:val="left"/>
+      <w:pPr>
+        <w:ind w:left="6480" w:hanging="360"/>
+      </w:pPr>
+      <w:rPr>
+        <w:rFonts w:ascii="Wingdings" w:hAnsi="Wingdings" w:hint="default"/>
+      </w:rPr>
+    </w:lvl>
+  </w:abstractNum>
+  <w:abstractNum w:abstractNumId="1" w15:restartNumberingAfterBreak="0">
+    <w:nsid w:val="18342637"/>
+    <w:multiLevelType w:val="hybridMultilevel"/>
+    <w:tmpl w:val="D04A2086"/>
+    <w:lvl w:ilvl="0" w:tplc="BECAD8DA">
+      <w:numFmt w:val="bullet"/>
+      <w:lvlText w:val="-"/>
+      <w:lvlJc w:val="left"/>
+      <w:pPr>
+        <w:ind w:left="385" w:hanging="360"/>
+      </w:pPr>
+      <w:rPr>
+        <w:rFonts w:ascii="Arial" w:eastAsia="Times New Roman" w:hAnsi="Arial" w:cs="Arial" w:hint="default"/>
+        <w:color w:val="404040" w:themeColor="text1" w:themeTint="BF"/>
+      </w:rPr>
+    </w:lvl>
+    <w:lvl w:ilvl="1" w:tplc="04190003" w:tentative="1">
+      <w:start w:val="1"/>
+      <w:numFmt w:val="bullet"/>
+      <w:lvlText w:val="o"/>
+      <w:lvlJc w:val="left"/>
+      <w:pPr>
+        <w:ind w:left="1105" w:hanging="360"/>
+      </w:pPr>
+      <w:rPr>
+        <w:rFonts w:ascii="Courier New" w:hAnsi="Courier New" w:cs="Courier New" w:hint="default"/>
+      </w:rPr>
+    </w:lvl>
+    <w:lvl w:ilvl="2" w:tplc="04190005" w:tentative="1">
+      <w:start w:val="1"/>
+      <w:numFmt w:val="bullet"/>
+      <w:lvlText w:val=""/>
+      <w:lvlJc w:val="left"/>
+      <w:pPr>
+        <w:ind w:left="1825" w:hanging="360"/>
+      </w:pPr>
+      <w:rPr>
+        <w:rFonts w:ascii="Wingdings" w:hAnsi="Wingdings" w:hint="default"/>
+      </w:rPr>
+    </w:lvl>
+    <w:lvl w:ilvl="3" w:tplc="04190001" w:tentative="1">
+      <w:start w:val="1"/>
+      <w:numFmt w:val="bullet"/>
+      <w:lvlText w:val=""/>
+      <w:lvlJc w:val="left"/>
+      <w:pPr>
+        <w:ind w:left="2545" w:hanging="360"/>
+      </w:pPr>
+      <w:rPr>
+        <w:rFonts w:ascii="Symbol" w:hAnsi="Symbol" w:hint="default"/>
+      </w:rPr>
+    </w:lvl>
+    <w:lvl w:ilvl="4" w:tplc="04190003" w:tentative="1">
+      <w:start w:val="1"/>
+      <w:numFmt w:val="bullet"/>
+      <w:lvlText w:val="o"/>
+      <w:lvlJc w:val="left"/>
+      <w:pPr>
+        <w:ind w:left="3265" w:hanging="360"/>
+      </w:pPr>
+      <w:rPr>
+        <w:rFonts w:ascii="Courier New" w:hAnsi="Courier New" w:cs="Courier New" w:hint="default"/>
+      </w:rPr>
+    </w:lvl>
+    <w:lvl w:ilvl="5" w:tplc="04190005" w:tentative="1">
+      <w:start w:val="1"/>
+      <w:numFmt w:val="bullet"/>
+      <w:lvlText w:val=""/>
+      <w:lvlJc w:val="left"/>
+      <w:pPr>
+        <w:ind w:left="3985" w:hanging="360"/>
+      </w:pPr>
+      <w:rPr>
+        <w:rFonts w:ascii="Wingdings" w:hAnsi="Wingdings" w:hint="default"/>
+      </w:rPr>
+    </w:lvl>
+    <w:lvl w:ilvl="6" w:tplc="04190001" w:tentative="1">
+      <w:start w:val="1"/>
+      <w:numFmt w:val="bullet"/>
+      <w:lvlText w:val=""/>
+      <w:lvlJc w:val="left"/>
+      <w:pPr>
+        <w:ind w:left="4705" w:hanging="360"/>
+      </w:pPr>
+      <w:rPr>
+        <w:rFonts w:ascii="Symbol" w:hAnsi="Symbol" w:hint="default"/>
+      </w:rPr>
+    </w:lvl>
+    <w:lvl w:ilvl="7" w:tplc="04190003" w:tentative="1">
+      <w:start w:val="1"/>
+      <w:numFmt w:val="bullet"/>
+      <w:lvlText w:val="o"/>
+      <w:lvlJc w:val="left"/>
+      <w:pPr>
+        <w:ind w:left="5425" w:hanging="360"/>
+      </w:pPr>
+      <w:rPr>
+        <w:rFonts w:ascii="Courier New" w:hAnsi="Courier New" w:cs="Courier New" w:hint="default"/>
+      </w:rPr>
+    </w:lvl>
+    <w:lvl w:ilvl="8" w:tplc="04190005" w:tentative="1">
+      <w:start w:val="1"/>
+      <w:numFmt w:val="bullet"/>
+      <w:lvlText w:val=""/>
+      <w:lvlJc w:val="left"/>
+      <w:pPr>
+        <w:ind w:left="6145" w:hanging="360"/>
+      </w:pPr>
+      <w:rPr>
+        <w:rFonts w:ascii="Wingdings" w:hAnsi="Wingdings" w:hint="default"/>
+      </w:rPr>
+    </w:lvl>
+  </w:abstractNum>
+  <w:abstractNum w:abstractNumId="2" w15:restartNumberingAfterBreak="0">
+    <w:nsid w:val="214A5AFD"/>
+    <w:multiLevelType w:val="hybridMultilevel"/>
+    <w:tmpl w:val="16844DAE"/>
+    <w:lvl w:ilvl="0" w:tplc="320454BC">
+      <w:numFmt w:val="bullet"/>
+      <w:lvlText w:val="-"/>
+      <w:lvlJc w:val="left"/>
+      <w:pPr>
+        <w:ind w:left="1080" w:hanging="360"/>
+      </w:pPr>
+      <w:rPr>
+        <w:rFonts w:ascii="Arial" w:eastAsia="Times New Roman" w:hAnsi="Arial" w:cs="Arial" w:hint="default"/>
+        <w:color w:val="404040" w:themeColor="text1" w:themeTint="BF"/>
+      </w:rPr>
+    </w:lvl>
+    <w:lvl w:ilvl="1" w:tplc="04190003" w:tentative="1">
+      <w:start w:val="1"/>
+      <w:numFmt w:val="bullet"/>
+      <w:lvlText w:val="o"/>
+      <w:lvlJc w:val="left"/>
+      <w:pPr>
+        <w:ind w:left="1800" w:hanging="360"/>
+      </w:pPr>
+      <w:rPr>
+        <w:rFonts w:ascii="Courier New" w:hAnsi="Courier New" w:cs="Courier New" w:hint="default"/>
+      </w:rPr>
+    </w:lvl>
+    <w:lvl w:ilvl="2" w:tplc="04190005" w:tentative="1">
+      <w:start w:val="1"/>
+      <w:numFmt w:val="bullet"/>
+      <w:lvlText w:val=""/>
+      <w:lvlJc w:val="left"/>
+      <w:pPr>
+        <w:ind w:left="2520" w:hanging="360"/>
+      </w:pPr>
+      <w:rPr>
+        <w:rFonts w:ascii="Wingdings" w:hAnsi="Wingdings" w:hint="default"/>
+      </w:rPr>
+    </w:lvl>
+    <w:lvl w:ilvl="3" w:tplc="04190001" w:tentative="1">
+      <w:start w:val="1"/>
+      <w:numFmt w:val="bullet"/>
+      <w:lvlText w:val=""/>
+      <w:lvlJc w:val="left"/>
+      <w:pPr>
+        <w:ind w:left="3240" w:hanging="360"/>
+      </w:pPr>
+      <w:rPr>
+        <w:rFonts w:ascii="Symbol" w:hAnsi="Symbol" w:hint="default"/>
+      </w:rPr>
+    </w:lvl>
+    <w:lvl w:ilvl="4" w:tplc="04190003" w:tentative="1">
+      <w:start w:val="1"/>
+      <w:numFmt w:val="bullet"/>
+      <w:lvlText w:val="o"/>
+      <w:lvlJc w:val="left"/>
+      <w:pPr>
+        <w:ind w:left="3960" w:hanging="360"/>
+      </w:pPr>
+      <w:rPr>
+        <w:rFonts w:ascii="Courier New" w:hAnsi="Courier New" w:cs="Courier New" w:hint="default"/>
+      </w:rPr>
+    </w:lvl>
+    <w:lvl w:ilvl="5" w:tplc="04190005" w:tentative="1">
+      <w:start w:val="1"/>
+      <w:numFmt w:val="bullet"/>
+      <w:lvlText w:val=""/>
+      <w:lvlJc w:val="left"/>
+      <w:pPr>
+        <w:ind w:left="4680" w:hanging="360"/>
+      </w:pPr>
+      <w:rPr>
+        <w:rFonts w:ascii="Wingdings" w:hAnsi="Wingdings" w:hint="default"/>
+      </w:rPr>
+    </w:lvl>
+    <w:lvl w:ilvl="6" w:tplc="04190001" w:tentative="1">
+      <w:start w:val="1"/>
+      <w:numFmt w:val="bullet"/>
+      <w:lvlText w:val=""/>
+      <w:lvlJc w:val="left"/>
+      <w:pPr>
+        <w:ind w:left="5400" w:hanging="360"/>
+      </w:pPr>
+      <w:rPr>
+        <w:rFonts w:ascii="Symbol" w:hAnsi="Symbol" w:hint="default"/>
+      </w:rPr>
+    </w:lvl>
+    <w:lvl w:ilvl="7" w:tplc="04190003" w:tentative="1">
+      <w:start w:val="1"/>
+      <w:numFmt w:val="bullet"/>
+      <w:lvlText w:val="o"/>
+      <w:lvlJc w:val="left"/>
+      <w:pPr>
+        <w:ind w:left="6120" w:hanging="360"/>
+      </w:pPr>
+      <w:rPr>
+        <w:rFonts w:ascii="Courier New" w:hAnsi="Courier New" w:cs="Courier New" w:hint="default"/>
+      </w:rPr>
+    </w:lvl>
+    <w:lvl w:ilvl="8" w:tplc="04190005" w:tentative="1">
+      <w:start w:val="1"/>
+      <w:numFmt w:val="bullet"/>
+      <w:lvlText w:val=""/>
+      <w:lvlJc w:val="left"/>
+      <w:pPr>
+        <w:ind w:left="6840" w:hanging="360"/>
+      </w:pPr>
+      <w:rPr>
+        <w:rFonts w:ascii="Wingdings" w:hAnsi="Wingdings" w:hint="default"/>
+      </w:rPr>
+    </w:lvl>
+  </w:abstractNum>
+  <w:abstractNum w:abstractNumId="3" w15:restartNumberingAfterBreak="0">
+    <w:nsid w:val="4BE317A0"/>
+    <w:multiLevelType w:val="hybridMultilevel"/>
+    <w:tmpl w:val="4F9A27C0"/>
+    <w:lvl w:ilvl="0" w:tplc="8E46BA3E">
+      <w:numFmt w:val="bullet"/>
+      <w:lvlText w:val="-"/>
+      <w:lvlJc w:val="left"/>
+      <w:pPr>
+        <w:ind w:left="1545" w:hanging="360"/>
+      </w:pPr>
+      <w:rPr>
+        <w:rFonts w:ascii="Arial" w:eastAsia="Times New Roman" w:hAnsi="Arial" w:cs="Arial" w:hint="default"/>
+        <w:color w:val="404040" w:themeColor="text1" w:themeTint="BF"/>
+      </w:rPr>
+    </w:lvl>
+    <w:lvl w:ilvl="1" w:tplc="04190003" w:tentative="1">
+      <w:start w:val="1"/>
+      <w:numFmt w:val="bullet"/>
+      <w:lvlText w:val="o"/>
+      <w:lvlJc w:val="left"/>
+      <w:pPr>
+        <w:ind w:left="2265" w:hanging="360"/>
+      </w:pPr>
+      <w:rPr>
+        <w:rFonts w:ascii="Courier New" w:hAnsi="Courier New" w:cs="Courier New" w:hint="default"/>
+      </w:rPr>
+    </w:lvl>
+    <w:lvl w:ilvl="2" w:tplc="04190005" w:tentative="1">
+      <w:start w:val="1"/>
+      <w:numFmt w:val="bullet"/>
+      <w:lvlText w:val=""/>
+      <w:lvlJc w:val="left"/>
+      <w:pPr>
+        <w:ind w:left="2985" w:hanging="360"/>
+      </w:pPr>
+      <w:rPr>
+        <w:rFonts w:ascii="Wingdings" w:hAnsi="Wingdings" w:hint="default"/>
+      </w:rPr>
+    </w:lvl>
+    <w:lvl w:ilvl="3" w:tplc="04190001" w:tentative="1">
+      <w:start w:val="1"/>
+      <w:numFmt w:val="bullet"/>
+      <w:lvlText w:val=""/>
+      <w:lvlJc w:val="left"/>
+      <w:pPr>
+        <w:ind w:left="3705" w:hanging="360"/>
+      </w:pPr>
+      <w:rPr>
+        <w:rFonts w:ascii="Symbol" w:hAnsi="Symbol" w:hint="default"/>
+      </w:rPr>
+    </w:lvl>
+    <w:lvl w:ilvl="4" w:tplc="04190003" w:tentative="1">
+      <w:start w:val="1"/>
+      <w:numFmt w:val="bullet"/>
+      <w:lvlText w:val="o"/>
+      <w:lvlJc w:val="left"/>
+      <w:pPr>
+        <w:ind w:left="4425" w:hanging="360"/>
+      </w:pPr>
+      <w:rPr>
+        <w:rFonts w:ascii="Courier New" w:hAnsi="Courier New" w:cs="Courier New" w:hint="default"/>
+      </w:rPr>
+    </w:lvl>
+    <w:lvl w:ilvl="5" w:tplc="04190005" w:tentative="1">
+      <w:start w:val="1"/>
+      <w:numFmt w:val="bullet"/>
+      <w:lvlText w:val=""/>
+      <w:lvlJc w:val="left"/>
+      <w:pPr>
+        <w:ind w:left="5145" w:hanging="360"/>
+      </w:pPr>
+      <w:rPr>
+        <w:rFonts w:ascii="Wingdings" w:hAnsi="Wingdings" w:hint="default"/>
+      </w:rPr>
+    </w:lvl>
+    <w:lvl w:ilvl="6" w:tplc="04190001" w:tentative="1">
+      <w:start w:val="1"/>
+      <w:numFmt w:val="bullet"/>
+      <w:lvlText w:val=""/>
+      <w:lvlJc w:val="left"/>
+      <w:pPr>
+        <w:ind w:left="5865" w:hanging="360"/>
+      </w:pPr>
+      <w:rPr>
+        <w:rFonts w:ascii="Symbol" w:hAnsi="Symbol" w:hint="default"/>
+      </w:rPr>
+    </w:lvl>
+    <w:lvl w:ilvl="7" w:tplc="04190003" w:tentative="1">
+      <w:start w:val="1"/>
+      <w:numFmt w:val="bullet"/>
+      <w:lvlText w:val="o"/>
+      <w:lvlJc w:val="left"/>
+      <w:pPr>
+        <w:ind w:left="6585" w:hanging="360"/>
+      </w:pPr>
+      <w:rPr>
+        <w:rFonts w:ascii="Courier New" w:hAnsi="Courier New" w:cs="Courier New" w:hint="default"/>
+      </w:rPr>
+    </w:lvl>
+    <w:lvl w:ilvl="8" w:tplc="04190005" w:tentative="1">
+      <w:start w:val="1"/>
+      <w:numFmt w:val="bullet"/>
+      <w:lvlText w:val=""/>
+      <w:lvlJc w:val="left"/>
+      <w:pPr>
+        <w:ind w:left="7305" w:hanging="360"/>
+      </w:pPr>
+      <w:rPr>
+        <w:rFonts w:ascii="Wingdings" w:hAnsi="Wingdings" w:hint="default"/>
+      </w:rPr>
+    </w:lvl>
+  </w:abstractNum>
+  <w:abstractNum w:abstractNumId="4" w15:restartNumberingAfterBreak="0">
+    <w:nsid w:val="4FB76276"/>
+    <w:multiLevelType w:val="hybridMultilevel"/>
+    <w:tmpl w:val="E710E0A4"/>
+    <w:lvl w:ilvl="0" w:tplc="7EF8657C">
+      <w:numFmt w:val="bullet"/>
+      <w:lvlText w:val="-"/>
+      <w:lvlJc w:val="left"/>
+      <w:pPr>
+        <w:ind w:left="475" w:hanging="360"/>
+      </w:pPr>
+      <w:rPr>
+        <w:rFonts w:ascii="Arial" w:eastAsia="Times New Roman" w:hAnsi="Arial" w:cs="Arial" w:hint="default"/>
+        <w:color w:val="404040" w:themeColor="text1" w:themeTint="BF"/>
+      </w:rPr>
+    </w:lvl>
+    <w:lvl w:ilvl="1" w:tplc="04190003" w:tentative="1">
+      <w:start w:val="1"/>
+      <w:numFmt w:val="bullet"/>
+      <w:lvlText w:val="o"/>
+      <w:lvlJc w:val="left"/>
+      <w:pPr>
+        <w:ind w:left="1195" w:hanging="360"/>
+      </w:pPr>
+      <w:rPr>
+        <w:rFonts w:ascii="Courier New" w:hAnsi="Courier New" w:cs="Courier New" w:hint="default"/>
+      </w:rPr>
+    </w:lvl>
+    <w:lvl w:ilvl="2" w:tplc="04190005" w:tentative="1">
+      <w:start w:val="1"/>
+      <w:numFmt w:val="bullet"/>
+      <w:lvlText w:val=""/>
+      <w:lvlJc w:val="left"/>
+      <w:pPr>
+        <w:ind w:left="1915" w:hanging="360"/>
+      </w:pPr>
+      <w:rPr>
+        <w:rFonts w:ascii="Wingdings" w:hAnsi="Wingdings" w:hint="default"/>
+      </w:rPr>
+    </w:lvl>
+    <w:lvl w:ilvl="3" w:tplc="04190001" w:tentative="1">
+      <w:start w:val="1"/>
+      <w:numFmt w:val="bullet"/>
+      <w:lvlText w:val=""/>
+      <w:lvlJc w:val="left"/>
+      <w:pPr>
+        <w:ind w:left="2635" w:hanging="360"/>
+      </w:pPr>
+      <w:rPr>
+        <w:rFonts w:ascii="Symbol" w:hAnsi="Symbol" w:hint="default"/>
+      </w:rPr>
+    </w:lvl>
+    <w:lvl w:ilvl="4" w:tplc="04190003" w:tentative="1">
+      <w:start w:val="1"/>
+      <w:numFmt w:val="bullet"/>
+      <w:lvlText w:val="o"/>
+      <w:lvlJc w:val="left"/>
+      <w:pPr>
+        <w:ind w:left="3355" w:hanging="360"/>
+      </w:pPr>
+      <w:rPr>
+        <w:rFonts w:ascii="Courier New" w:hAnsi="Courier New" w:cs="Courier New" w:hint="default"/>
+      </w:rPr>
+    </w:lvl>
+    <w:lvl w:ilvl="5" w:tplc="04190005" w:tentative="1">
+      <w:start w:val="1"/>
+      <w:numFmt w:val="bullet"/>
+      <w:lvlText w:val=""/>
+      <w:lvlJc w:val="left"/>
+      <w:pPr>
+        <w:ind w:left="4075" w:hanging="360"/>
+      </w:pPr>
+      <w:rPr>
+        <w:rFonts w:ascii="Wingdings" w:hAnsi="Wingdings" w:hint="default"/>
+      </w:rPr>
+    </w:lvl>
+    <w:lvl w:ilvl="6" w:tplc="04190001" w:tentative="1">
+      <w:start w:val="1"/>
+      <w:numFmt w:val="bullet"/>
+      <w:lvlText w:val=""/>
+      <w:lvlJc w:val="left"/>
+      <w:pPr>
+        <w:ind w:left="4795" w:hanging="360"/>
+      </w:pPr>
+      <w:rPr>
+        <w:rFonts w:ascii="Symbol" w:hAnsi="Symbol" w:hint="default"/>
+      </w:rPr>
+    </w:lvl>
+    <w:lvl w:ilvl="7" w:tplc="04190003" w:tentative="1">
+      <w:start w:val="1"/>
+      <w:numFmt w:val="bullet"/>
+      <w:lvlText w:val="o"/>
+      <w:lvlJc w:val="left"/>
+      <w:pPr>
+        <w:ind w:left="5515" w:hanging="360"/>
+      </w:pPr>
+      <w:rPr>
+        <w:rFonts w:ascii="Courier New" w:hAnsi="Courier New" w:cs="Courier New" w:hint="default"/>
+      </w:rPr>
+    </w:lvl>
+    <w:lvl w:ilvl="8" w:tplc="04190005" w:tentative="1">
+      <w:start w:val="1"/>
+      <w:numFmt w:val="bullet"/>
+      <w:lvlText w:val=""/>
+      <w:lvlJc w:val="left"/>
+      <w:pPr>
+        <w:ind w:left="6235" w:hanging="360"/>
+      </w:pPr>
+      <w:rPr>
+        <w:rFonts w:ascii="Wingdings" w:hAnsi="Wingdings" w:hint="default"/>
+      </w:rPr>
+    </w:lvl>
+  </w:abstractNum>
+  <w:abstractNum w:abstractNumId="5" w15:restartNumberingAfterBreak="0">
+    <w:nsid w:val="653563AC"/>
+    <w:multiLevelType w:val="hybridMultilevel"/>
+    <w:tmpl w:val="4262F83E"/>
+    <w:lvl w:ilvl="0" w:tplc="50983A20">
+      <w:numFmt w:val="bullet"/>
+      <w:lvlText w:val="-"/>
+      <w:lvlJc w:val="left"/>
+      <w:pPr>
+        <w:ind w:left="1080" w:hanging="360"/>
+      </w:pPr>
+      <w:rPr>
+        <w:rFonts w:ascii="Arial" w:eastAsia="Times New Roman" w:hAnsi="Arial" w:cs="Arial" w:hint="default"/>
+        <w:color w:val="404040" w:themeColor="text1" w:themeTint="BF"/>
+      </w:rPr>
+    </w:lvl>
+    <w:lvl w:ilvl="1" w:tplc="04190003" w:tentative="1">
+      <w:start w:val="1"/>
+      <w:numFmt w:val="bullet"/>
+      <w:lvlText w:val="o"/>
+      <w:lvlJc w:val="left"/>
+      <w:pPr>
+        <w:ind w:left="1800" w:hanging="360"/>
+      </w:pPr>
+      <w:rPr>
+        <w:rFonts w:ascii="Courier New" w:hAnsi="Courier New" w:cs="Courier New" w:hint="default"/>
+      </w:rPr>
+    </w:lvl>
+    <w:lvl w:ilvl="2" w:tplc="04190005" w:tentative="1">
+      <w:start w:val="1"/>
+      <w:numFmt w:val="bullet"/>
+      <w:lvlText w:val=""/>
+      <w:lvlJc w:val="left"/>
+      <w:pPr>
+        <w:ind w:left="2520" w:hanging="360"/>
+      </w:pPr>
+      <w:rPr>
+        <w:rFonts w:ascii="Wingdings" w:hAnsi="Wingdings" w:hint="default"/>
+      </w:rPr>
+    </w:lvl>
+    <w:lvl w:ilvl="3" w:tplc="04190001" w:tentative="1">
+      <w:start w:val="1"/>
+      <w:numFmt w:val="bullet"/>
+      <w:lvlText w:val=""/>
+      <w:lvlJc w:val="left"/>
+      <w:pPr>
+        <w:ind w:left="3240" w:hanging="360"/>
+      </w:pPr>
+      <w:rPr>
+        <w:rFonts w:ascii="Symbol" w:hAnsi="Symbol" w:hint="default"/>
+      </w:rPr>
+    </w:lvl>
+    <w:lvl w:ilvl="4" w:tplc="04190003" w:tentative="1">
+      <w:start w:val="1"/>
+      <w:numFmt w:val="bullet"/>
+      <w:lvlText w:val="o"/>
+      <w:lvlJc w:val="left"/>
+      <w:pPr>
+        <w:ind w:left="3960" w:hanging="360"/>
+      </w:pPr>
+      <w:rPr>
+        <w:rFonts w:ascii="Courier New" w:hAnsi="Courier New" w:cs="Courier New" w:hint="default"/>
+      </w:rPr>
+    </w:lvl>
+    <w:lvl w:ilvl="5" w:tplc="04190005" w:tentative="1">
+      <w:start w:val="1"/>
+      <w:numFmt w:val="bullet"/>
+      <w:lvlText w:val=""/>
+      <w:lvlJc w:val="left"/>
+      <w:pPr>
+        <w:ind w:left="4680" w:hanging="360"/>
+      </w:pPr>
+      <w:rPr>
+        <w:rFonts w:ascii="Wingdings" w:hAnsi="Wingdings" w:hint="default"/>
+      </w:rPr>
+    </w:lvl>
+    <w:lvl w:ilvl="6" w:tplc="04190001" w:tentative="1">
+      <w:start w:val="1"/>
+      <w:numFmt w:val="bullet"/>
+      <w:lvlText w:val=""/>
+      <w:lvlJc w:val="left"/>
+      <w:pPr>
+        <w:ind w:left="5400" w:hanging="360"/>
+      </w:pPr>
+      <w:rPr>
+        <w:rFonts w:ascii="Symbol" w:hAnsi="Symbol" w:hint="default"/>
+      </w:rPr>
+    </w:lvl>
+    <w:lvl w:ilvl="7" w:tplc="04190003" w:tentative="1">
+      <w:start w:val="1"/>
+      <w:numFmt w:val="bullet"/>
+      <w:lvlText w:val="o"/>
+      <w:lvlJc w:val="left"/>
+      <w:pPr>
+        <w:ind w:left="6120" w:hanging="360"/>
+      </w:pPr>
+      <w:rPr>
+        <w:rFonts w:ascii="Courier New" w:hAnsi="Courier New" w:cs="Courier New" w:hint="default"/>
+      </w:rPr>
+    </w:lvl>
+    <w:lvl w:ilvl="8" w:tplc="04190005" w:tentative="1">
+      <w:start w:val="1"/>
+      <w:numFmt w:val="bullet"/>
+      <w:lvlText w:val=""/>
+      <w:lvlJc w:val="left"/>
+      <w:pPr>
+        <w:ind w:left="6840" w:hanging="360"/>
+      </w:pPr>
+      <w:rPr>
+        <w:rFonts w:ascii="Wingdings" w:hAnsi="Wingdings" w:hint="default"/>
+      </w:rPr>
+    </w:lvl>
+  </w:abstractNum>
+  <w:num w:numId="1">
+    <w:abstractNumId w:val="0"/>
+  </w:num>
+  <w:num w:numId="2">
+    <w:abstractNumId w:val="2"/>
+  </w:num>
+  <w:num w:numId="3">
+    <w:abstractNumId w:val="5"/>
+  </w:num>
+  <w:num w:numId="4">
+    <w:abstractNumId w:val="3"/>
+  </w:num>
+  <w:num w:numId="5">
+    <w:abstractNumId w:val="1"/>
+  </w:num>
+  <w:num w:numId="6">
+    <w:abstractNumId w:val="4"/>
+  </w:num>
+</w:numbering>
 </file>
 
 <file path=word/styles.xml><?xml version="1.0" encoding="utf-8"?>

--- a/static/DocTemp/Шаблон каспи 2.docx
+++ b/static/DocTemp/Шаблон каспи 2.docx
@@ -225,25 +225,7 @@
           <w:color w:val="404040" w:themeColor="text1" w:themeTint="BF"/>
           <w:sz w:val="20"/>
         </w:rPr>
-        <w:t>{{</w:t>
-      </w:r>
-      <w:proofErr w:type="spellStart"/>
-      <w:r>
-        <w:rPr>
-          <w:rFonts w:ascii="Arial" w:hAnsi="Arial" w:cs="Arial"/>
-          <w:color w:val="404040" w:themeColor="text1" w:themeTint="BF"/>
-          <w:sz w:val="20"/>
-        </w:rPr>
-        <w:t>monthrod</w:t>
-      </w:r>
-      <w:proofErr w:type="spellEnd"/>
-      <w:r>
-        <w:rPr>
-          <w:rFonts w:ascii="Arial" w:hAnsi="Arial" w:cs="Arial"/>
-          <w:color w:val="404040" w:themeColor="text1" w:themeTint="BF"/>
-          <w:sz w:val="20"/>
-        </w:rPr>
-        <w:t>}}</w:t>
+        <w:t>{{monthrod}}</w:t>
       </w:r>
       <w:r>
         <w:rPr>
@@ -349,7 +331,6 @@
         </w:rPr>
         <w:t xml:space="preserve"> «</w:t>
       </w:r>
-      <w:proofErr w:type="spellStart"/>
       <w:r>
         <w:rPr>
           <w:rFonts w:ascii="Arial" w:hAnsi="Arial" w:cs="Arial"/>
@@ -358,7 +339,6 @@
         </w:rPr>
         <w:t>Kaspi</w:t>
       </w:r>
-      <w:proofErr w:type="spellEnd"/>
       <w:r>
         <w:rPr>
           <w:rFonts w:ascii="Arial" w:hAnsi="Arial" w:cs="Arial"/>
@@ -425,7 +405,6 @@
         </w:rPr>
         <w:t>{{</w:t>
       </w:r>
-      <w:proofErr w:type="spellStart"/>
       <w:r>
         <w:rPr>
           <w:rFonts w:ascii="Arial" w:hAnsi="Arial" w:cs="Arial"/>
@@ -434,7 +413,6 @@
         </w:rPr>
         <w:t>surnameadt</w:t>
       </w:r>
-      <w:proofErr w:type="spellEnd"/>
       <w:r>
         <w:rPr>
           <w:rFonts w:ascii="Arial" w:hAnsi="Arial" w:cs="Arial"/>
@@ -443,7 +421,6 @@
         </w:rPr>
         <w:t>}} {{</w:t>
       </w:r>
-      <w:proofErr w:type="spellStart"/>
       <w:r>
         <w:rPr>
           <w:rFonts w:ascii="Arial" w:hAnsi="Arial" w:cs="Arial"/>
@@ -452,7 +429,6 @@
         </w:rPr>
         <w:t>nameadt</w:t>
       </w:r>
-      <w:proofErr w:type="spellEnd"/>
       <w:r>
         <w:rPr>
           <w:rFonts w:ascii="Arial" w:hAnsi="Arial" w:cs="Arial"/>
@@ -494,7 +470,6 @@
         </w:rPr>
         <w:t>{{</w:t>
       </w:r>
-      <w:proofErr w:type="spellStart"/>
       <w:r>
         <w:rPr>
           <w:rFonts w:ascii="Arial" w:hAnsi="Arial" w:cs="Arial"/>
@@ -503,7 +478,6 @@
         </w:rPr>
         <w:t>iinadd</w:t>
       </w:r>
-      <w:proofErr w:type="spellEnd"/>
       <w:r>
         <w:rPr>
           <w:rFonts w:ascii="Arial" w:hAnsi="Arial" w:cs="Arial"/>
@@ -619,25 +593,7 @@
           <w:color w:val="404040" w:themeColor="text1" w:themeTint="BF"/>
           <w:sz w:val="20"/>
         </w:rPr>
-        <w:t>{{</w:t>
-      </w:r>
-      <w:proofErr w:type="spellStart"/>
-      <w:r>
-        <w:rPr>
-          <w:rFonts w:ascii="Arial" w:hAnsi="Arial" w:cs="Arial"/>
-          <w:color w:val="404040" w:themeColor="text1" w:themeTint="BF"/>
-          <w:sz w:val="20"/>
-        </w:rPr>
-        <w:t>noschet</w:t>
-      </w:r>
-      <w:proofErr w:type="spellEnd"/>
-      <w:r>
-        <w:rPr>
-          <w:rFonts w:ascii="Arial" w:hAnsi="Arial" w:cs="Arial"/>
-          <w:color w:val="404040" w:themeColor="text1" w:themeTint="BF"/>
-          <w:sz w:val="20"/>
-        </w:rPr>
-        <w:t>}}</w:t>
+        <w:t>{{noschet}}</w:t>
       </w:r>
       <w:r>
         <w:rPr>
@@ -822,7 +778,6 @@
               </w:rPr>
               <w:t>{{</w:t>
             </w:r>
-            <w:proofErr w:type="spellStart"/>
             <w:r>
               <w:rPr>
                 <w:rFonts w:ascii="Arial" w:hAnsi="Arial" w:cs="Arial"/>
@@ -831,7 +786,6 @@
               </w:rPr>
               <w:t>sumtenge</w:t>
             </w:r>
-            <w:proofErr w:type="spellEnd"/>
             <w:r>
               <w:rPr>
                 <w:rFonts w:ascii="Arial" w:hAnsi="Arial" w:cs="Arial"/>
@@ -883,7 +837,6 @@
               </w:rPr>
               <w:t>{{</w:t>
             </w:r>
-            <w:proofErr w:type="spellStart"/>
             <w:r>
               <w:rPr>
                 <w:rFonts w:ascii="Arial" w:hAnsi="Arial" w:cs="Arial"/>
@@ -892,7 +845,6 @@
               </w:rPr>
               <w:t>sumuds</w:t>
             </w:r>
-            <w:proofErr w:type="spellEnd"/>
             <w:r>
               <w:rPr>
                 <w:rFonts w:ascii="Arial" w:hAnsi="Arial" w:cs="Arial"/>
@@ -944,7 +896,6 @@
               </w:rPr>
               <w:t>{{</w:t>
             </w:r>
-            <w:proofErr w:type="spellStart"/>
             <w:r>
               <w:rPr>
                 <w:rFonts w:ascii="Arial" w:hAnsi="Arial" w:cs="Arial"/>
@@ -953,7 +904,6 @@
               </w:rPr>
               <w:t>sumeur</w:t>
             </w:r>
-            <w:proofErr w:type="spellEnd"/>
             <w:r>
               <w:rPr>
                 <w:rFonts w:ascii="Arial" w:hAnsi="Arial" w:cs="Arial"/>
@@ -1057,114 +1007,127 @@
           <w:sz w:val="20"/>
           <w:lang w:val="ru-RU"/>
         </w:rPr>
+        <w:t>{{nosprav}}</w:t>
+      </w:r>
+      <w:r>
+        <w:rPr>
+          <w:rFonts w:ascii="Arial" w:hAnsi="Arial" w:cs="Arial"/>
+          <w:color w:val="404040" w:themeColor="text1" w:themeTint="BF"/>
+          <w:sz w:val="20"/>
+          <w:lang w:val="ru-RU"/>
+        </w:rPr>
+        <w:t xml:space="preserve"> </w:t>
+      </w:r>
+    </w:p>
+    <w:p>
+      <w:pPr>
+        <w:pStyle w:val="a3"/>
+        <w:ind w:left="1560"/>
+        <w:rPr>
+          <w:rFonts w:ascii="Arial" w:hAnsi="Arial" w:cs="Arial"/>
+          <w:color w:val="404040" w:themeColor="text1" w:themeTint="BF"/>
+          <w:sz w:val="20"/>
+          <w:lang w:val="ru-RU"/>
+        </w:rPr>
+      </w:pPr>
+    </w:p>
+    <w:p>
+      <w:pPr>
+        <w:pStyle w:val="a3"/>
+        <w:ind w:left="851"/>
+        <w:rPr>
+          <w:rFonts w:ascii="Arial" w:hAnsi="Arial" w:cs="Arial"/>
+          <w:color w:val="404040" w:themeColor="text1" w:themeTint="BF"/>
+          <w:sz w:val="20"/>
+          <w:lang w:val="ru-RU"/>
+        </w:rPr>
+      </w:pPr>
+      <w:r>
+        <w:rPr>
+          <w:rFonts w:ascii="Arial" w:hAnsi="Arial" w:cs="Arial"/>
+          <w:color w:val="404040" w:themeColor="text1" w:themeTint="BF"/>
+          <w:sz w:val="20"/>
+          <w:lang w:val="ru-RU"/>
+        </w:rPr>
+        <w:t xml:space="preserve">Выписка по </w:t>
+      </w:r>
+      <w:r>
+        <w:rPr>
+          <w:rFonts w:ascii="Arial" w:hAnsi="Arial" w:cs="Arial"/>
+          <w:color w:val="404040" w:themeColor="text1" w:themeTint="BF"/>
+          <w:sz w:val="20"/>
+        </w:rPr>
+        <w:t>Kaspi</w:t>
+      </w:r>
+      <w:r>
+        <w:rPr>
+          <w:rFonts w:ascii="Arial" w:hAnsi="Arial" w:cs="Arial"/>
+          <w:color w:val="404040" w:themeColor="text1" w:themeTint="BF"/>
+          <w:sz w:val="20"/>
+          <w:lang w:val="ru-RU"/>
+        </w:rPr>
+        <w:t xml:space="preserve"> </w:t>
+      </w:r>
+      <w:r>
+        <w:rPr>
+          <w:rFonts w:ascii="Arial" w:hAnsi="Arial" w:cs="Arial"/>
+          <w:color w:val="404040" w:themeColor="text1" w:themeTint="BF"/>
+          <w:sz w:val="20"/>
+        </w:rPr>
+        <w:t>Gold</w:t>
+      </w:r>
+      <w:r>
+        <w:rPr>
+          <w:rFonts w:ascii="Arial" w:hAnsi="Arial" w:cs="Arial"/>
+          <w:color w:val="404040" w:themeColor="text1" w:themeTint="BF"/>
+          <w:sz w:val="20"/>
+          <w:lang w:val="ru-RU"/>
+        </w:rPr>
+        <w:t xml:space="preserve"> </w:t>
+      </w:r>
+      <w:r>
+        <w:rPr>
+          <w:rFonts w:ascii="Arial" w:hAnsi="Arial" w:cs="Arial"/>
+          <w:color w:val="404040" w:themeColor="text1" w:themeTint="BF"/>
+          <w:sz w:val="20"/>
+          <w:lang w:val="ru-RU"/>
+        </w:rPr>
+        <w:t xml:space="preserve">за период с </w:t>
+      </w:r>
+      <w:r>
+        <w:rPr>
+          <w:rFonts w:ascii="Arial" w:hAnsi="Arial" w:cs="Arial"/>
+          <w:color w:val="404040" w:themeColor="text1" w:themeTint="BF"/>
+          <w:sz w:val="20"/>
+          <w:lang w:val="ru-RU"/>
+        </w:rPr>
         <w:t>{{</w:t>
       </w:r>
-      <w:proofErr w:type="spellStart"/>
-      <w:r>
-        <w:rPr>
-          <w:rFonts w:ascii="Arial" w:hAnsi="Arial" w:cs="Arial"/>
-          <w:color w:val="404040" w:themeColor="text1" w:themeTint="BF"/>
-          <w:sz w:val="20"/>
-          <w:lang w:val="ru-RU"/>
-        </w:rPr>
-        <w:t>nosprav</w:t>
-      </w:r>
-      <w:proofErr w:type="spellEnd"/>
-      <w:r>
-        <w:rPr>
-          <w:rFonts w:ascii="Arial" w:hAnsi="Arial" w:cs="Arial"/>
-          <w:color w:val="404040" w:themeColor="text1" w:themeTint="BF"/>
-          <w:sz w:val="20"/>
-          <w:lang w:val="ru-RU"/>
-        </w:rPr>
-        <w:t>}}</w:t>
-      </w:r>
-      <w:r>
-        <w:rPr>
-          <w:rFonts w:ascii="Arial" w:hAnsi="Arial" w:cs="Arial"/>
-          <w:color w:val="404040" w:themeColor="text1" w:themeTint="BF"/>
-          <w:sz w:val="20"/>
-          <w:lang w:val="ru-RU"/>
-        </w:rPr>
-        <w:t xml:space="preserve"> </w:t>
-      </w:r>
-    </w:p>
-    <w:p>
-      <w:pPr>
-        <w:pStyle w:val="a3"/>
-        <w:ind w:left="1560"/>
-        <w:rPr>
-          <w:rFonts w:ascii="Arial" w:hAnsi="Arial" w:cs="Arial"/>
-          <w:color w:val="404040" w:themeColor="text1" w:themeTint="BF"/>
-          <w:sz w:val="20"/>
-          <w:lang w:val="ru-RU"/>
-        </w:rPr>
-      </w:pPr>
-    </w:p>
-    <w:p>
-      <w:pPr>
-        <w:pStyle w:val="a3"/>
-        <w:ind w:left="851"/>
-        <w:rPr>
-          <w:rFonts w:ascii="Arial" w:hAnsi="Arial" w:cs="Arial"/>
-          <w:color w:val="404040" w:themeColor="text1" w:themeTint="BF"/>
-          <w:sz w:val="20"/>
-          <w:lang w:val="ru-RU"/>
-        </w:rPr>
-      </w:pPr>
-      <w:r>
-        <w:rPr>
-          <w:rFonts w:ascii="Arial" w:hAnsi="Arial" w:cs="Arial"/>
-          <w:color w:val="404040" w:themeColor="text1" w:themeTint="BF"/>
-          <w:sz w:val="20"/>
-          <w:lang w:val="ru-RU"/>
-        </w:rPr>
-        <w:t xml:space="preserve">Выписка по </w:t>
-      </w:r>
-      <w:proofErr w:type="spellStart"/>
-      <w:r>
-        <w:rPr>
-          <w:rFonts w:ascii="Arial" w:hAnsi="Arial" w:cs="Arial"/>
-          <w:color w:val="404040" w:themeColor="text1" w:themeTint="BF"/>
-          <w:sz w:val="20"/>
-        </w:rPr>
-        <w:t>Kaspi</w:t>
-      </w:r>
-      <w:proofErr w:type="spellEnd"/>
-      <w:r>
-        <w:rPr>
-          <w:rFonts w:ascii="Arial" w:hAnsi="Arial" w:cs="Arial"/>
-          <w:color w:val="404040" w:themeColor="text1" w:themeTint="BF"/>
-          <w:sz w:val="20"/>
-          <w:lang w:val="ru-RU"/>
-        </w:rPr>
-        <w:t xml:space="preserve"> </w:t>
-      </w:r>
-      <w:r>
-        <w:rPr>
-          <w:rFonts w:ascii="Arial" w:hAnsi="Arial" w:cs="Arial"/>
-          <w:color w:val="404040" w:themeColor="text1" w:themeTint="BF"/>
-          <w:sz w:val="20"/>
-        </w:rPr>
-        <w:t>Gold</w:t>
-      </w:r>
-      <w:r>
-        <w:rPr>
-          <w:rFonts w:ascii="Arial" w:hAnsi="Arial" w:cs="Arial"/>
-          <w:color w:val="404040" w:themeColor="text1" w:themeTint="BF"/>
-          <w:sz w:val="20"/>
-          <w:lang w:val="ru-RU"/>
-        </w:rPr>
-        <w:t xml:space="preserve"> </w:t>
-      </w:r>
-      <w:r>
-        <w:rPr>
-          <w:rFonts w:ascii="Arial" w:hAnsi="Arial" w:cs="Arial"/>
-          <w:color w:val="404040" w:themeColor="text1" w:themeTint="BF"/>
-          <w:sz w:val="20"/>
-          <w:lang w:val="ru-RU"/>
-        </w:rPr>
-        <w:t xml:space="preserve">за период с </w:t>
+      <w:r>
+        <w:rPr>
+          <w:rFonts w:ascii="Arial" w:hAnsi="Arial" w:cs="Arial"/>
+          <w:color w:val="404040" w:themeColor="text1" w:themeTint="BF"/>
+          <w:sz w:val="20"/>
+        </w:rPr>
+        <w:t>datain</w:t>
+      </w:r>
+      <w:r>
+        <w:rPr>
+          <w:rFonts w:ascii="Arial" w:hAnsi="Arial" w:cs="Arial"/>
+          <w:color w:val="404040" w:themeColor="text1" w:themeTint="BF"/>
+          <w:sz w:val="20"/>
+          <w:lang w:val="ru-RU"/>
+        </w:rPr>
+        <w:t xml:space="preserve">}} </w:t>
+      </w:r>
+      <w:r>
+        <w:rPr>
+          <w:rFonts w:ascii="Arial" w:hAnsi="Arial" w:cs="Arial"/>
+          <w:color w:val="404040" w:themeColor="text1" w:themeTint="BF"/>
+          <w:sz w:val="20"/>
+          <w:lang w:val="ru-RU"/>
+        </w:rPr>
+        <w:t xml:space="preserve">по </w:t>
       </w:r>
       <w:r>
         <w:rPr>
@@ -1175,44 +1138,6 @@
         </w:rPr>
         <w:t>{{</w:t>
       </w:r>
-      <w:proofErr w:type="spellStart"/>
-      <w:r>
-        <w:rPr>
-          <w:rFonts w:ascii="Arial" w:hAnsi="Arial" w:cs="Arial"/>
-          <w:color w:val="404040" w:themeColor="text1" w:themeTint="BF"/>
-          <w:sz w:val="20"/>
-        </w:rPr>
-        <w:t>datain</w:t>
-      </w:r>
-      <w:proofErr w:type="spellEnd"/>
-      <w:r>
-        <w:rPr>
-          <w:rFonts w:ascii="Arial" w:hAnsi="Arial" w:cs="Arial"/>
-          <w:color w:val="404040" w:themeColor="text1" w:themeTint="BF"/>
-          <w:sz w:val="20"/>
-          <w:lang w:val="ru-RU"/>
-        </w:rPr>
-        <w:t xml:space="preserve">}} </w:t>
-      </w:r>
-      <w:r>
-        <w:rPr>
-          <w:rFonts w:ascii="Arial" w:hAnsi="Arial" w:cs="Arial"/>
-          <w:color w:val="404040" w:themeColor="text1" w:themeTint="BF"/>
-          <w:sz w:val="20"/>
-          <w:lang w:val="ru-RU"/>
-        </w:rPr>
-        <w:t xml:space="preserve">по </w:t>
-      </w:r>
-      <w:r>
-        <w:rPr>
-          <w:rFonts w:ascii="Arial" w:hAnsi="Arial" w:cs="Arial"/>
-          <w:color w:val="404040" w:themeColor="text1" w:themeTint="BF"/>
-          <w:sz w:val="20"/>
-          <w:lang w:val="ru-RU"/>
-        </w:rPr>
-        <w:t>{{</w:t>
-      </w:r>
-      <w:proofErr w:type="spellStart"/>
       <w:r>
         <w:rPr>
           <w:rFonts w:ascii="Arial" w:hAnsi="Arial" w:cs="Arial"/>
@@ -1221,7 +1146,6 @@
         </w:rPr>
         <w:t>dataout</w:t>
       </w:r>
-      <w:proofErr w:type="spellEnd"/>
       <w:r>
         <w:rPr>
           <w:rFonts w:ascii="Arial" w:hAnsi="Arial" w:cs="Arial"/>
@@ -1943,46 +1867,26 @@
           <w:sz w:val="20"/>
           <w:lang w:val="ru-RU"/>
         </w:rPr>
+        <w:t>{{nosprav}}</w:t>
+      </w:r>
+      <w:r>
+        <w:rPr>
+          <w:rFonts w:ascii="Arial" w:hAnsi="Arial" w:cs="Arial"/>
+          <w:color w:val="404040" w:themeColor="text1" w:themeTint="BF"/>
+          <w:sz w:val="20"/>
+          <w:lang w:val="ru-RU"/>
+        </w:rPr>
+        <w:t xml:space="preserve"> от </w:t>
+      </w:r>
+      <w:r>
+        <w:rPr>
+          <w:rFonts w:ascii="Arial" w:hAnsi="Arial" w:cs="Arial"/>
+          <w:color w:val="404040" w:themeColor="text1" w:themeTint="BF"/>
+          <w:sz w:val="20"/>
+          <w:lang w:val="ru-RU"/>
+        </w:rPr>
         <w:t>{{</w:t>
       </w:r>
-      <w:proofErr w:type="spellStart"/>
-      <w:r>
-        <w:rPr>
-          <w:rFonts w:ascii="Arial" w:hAnsi="Arial" w:cs="Arial"/>
-          <w:color w:val="404040" w:themeColor="text1" w:themeTint="BF"/>
-          <w:sz w:val="20"/>
-          <w:lang w:val="ru-RU"/>
-        </w:rPr>
-        <w:t>nosprav</w:t>
-      </w:r>
-      <w:proofErr w:type="spellEnd"/>
-      <w:r>
-        <w:rPr>
-          <w:rFonts w:ascii="Arial" w:hAnsi="Arial" w:cs="Arial"/>
-          <w:color w:val="404040" w:themeColor="text1" w:themeTint="BF"/>
-          <w:sz w:val="20"/>
-          <w:lang w:val="ru-RU"/>
-        </w:rPr>
-        <w:t>}}</w:t>
-      </w:r>
-      <w:r>
-        <w:rPr>
-          <w:rFonts w:ascii="Arial" w:hAnsi="Arial" w:cs="Arial"/>
-          <w:color w:val="404040" w:themeColor="text1" w:themeTint="BF"/>
-          <w:sz w:val="20"/>
-          <w:lang w:val="ru-RU"/>
-        </w:rPr>
-        <w:t xml:space="preserve"> от </w:t>
-      </w:r>
-      <w:r>
-        <w:rPr>
-          <w:rFonts w:ascii="Arial" w:hAnsi="Arial" w:cs="Arial"/>
-          <w:color w:val="404040" w:themeColor="text1" w:themeTint="BF"/>
-          <w:sz w:val="20"/>
-          <w:lang w:val="ru-RU"/>
-        </w:rPr>
-        <w:t>{{</w:t>
-      </w:r>
       <w:r>
         <w:rPr>
           <w:rFonts w:ascii="Arial" w:hAnsi="Arial" w:cs="Arial"/>
@@ -2000,7 +1904,6 @@
         </w:rPr>
         <w:t>}} {{</w:t>
       </w:r>
-      <w:proofErr w:type="spellStart"/>
       <w:r>
         <w:rPr>
           <w:rFonts w:ascii="Arial" w:hAnsi="Arial" w:cs="Arial"/>
@@ -2009,7 +1912,6 @@
         </w:rPr>
         <w:t>monthrod</w:t>
       </w:r>
-      <w:proofErr w:type="spellEnd"/>
       <w:r>
         <w:rPr>
           <w:rFonts w:ascii="Arial" w:hAnsi="Arial" w:cs="Arial"/>
@@ -2094,7 +1996,6 @@
         </w:rPr>
         <w:t xml:space="preserve">По </w:t>
       </w:r>
-      <w:proofErr w:type="spellStart"/>
       <w:r>
         <w:rPr>
           <w:rFonts w:ascii="Arial" w:hAnsi="Arial" w:cs="Arial"/>
@@ -2104,7 +2005,6 @@
         </w:rPr>
         <w:t>Kaspi</w:t>
       </w:r>
-      <w:proofErr w:type="spellEnd"/>
       <w:r>
         <w:rPr>
           <w:rFonts w:ascii="Arial" w:hAnsi="Arial" w:cs="Arial"/>
@@ -2134,7 +2034,6 @@
         </w:rPr>
         <w:t xml:space="preserve"> за период с {{</w:t>
       </w:r>
-      <w:proofErr w:type="spellStart"/>
       <w:r>
         <w:rPr>
           <w:rFonts w:ascii="Arial" w:hAnsi="Arial" w:cs="Arial"/>
@@ -2144,7 +2043,6 @@
         </w:rPr>
         <w:t>datain</w:t>
       </w:r>
-      <w:proofErr w:type="spellEnd"/>
       <w:r>
         <w:rPr>
           <w:rFonts w:ascii="Arial" w:hAnsi="Arial" w:cs="Arial"/>
@@ -2155,7 +2053,6 @@
         </w:rPr>
         <w:t>}} по {{</w:t>
       </w:r>
-      <w:proofErr w:type="spellStart"/>
       <w:r>
         <w:rPr>
           <w:rFonts w:ascii="Arial" w:hAnsi="Arial" w:cs="Arial"/>
@@ -2165,7 +2062,6 @@
         </w:rPr>
         <w:t>dataout</w:t>
       </w:r>
-      <w:proofErr w:type="spellEnd"/>
       <w:r>
         <w:rPr>
           <w:rFonts w:ascii="Arial" w:hAnsi="Arial" w:cs="Arial"/>
@@ -2252,7 +2148,6 @@
               </w:rPr>
               <w:t>{{</w:t>
             </w:r>
-            <w:proofErr w:type="spellStart"/>
             <w:r>
               <w:rPr>
                 <w:rFonts w:ascii="Arial" w:hAnsi="Arial" w:cs="Arial"/>
@@ -2263,7 +2158,6 @@
               </w:rPr>
               <w:t>surnameadt</w:t>
             </w:r>
-            <w:proofErr w:type="spellEnd"/>
             <w:r>
               <w:rPr>
                 <w:rFonts w:ascii="Arial" w:hAnsi="Arial" w:cs="Arial"/>
@@ -2300,7 +2194,6 @@
               </w:rPr>
               <w:t>{{</w:t>
             </w:r>
-            <w:proofErr w:type="spellStart"/>
             <w:r>
               <w:rPr>
                 <w:rFonts w:ascii="Arial" w:hAnsi="Arial" w:cs="Arial"/>
@@ -2311,7 +2204,6 @@
               </w:rPr>
               <w:t>nameadt</w:t>
             </w:r>
-            <w:proofErr w:type="spellEnd"/>
             <w:r>
               <w:rPr>
                 <w:rFonts w:ascii="Arial" w:hAnsi="Arial" w:cs="Arial"/>
@@ -2356,7 +2248,6 @@
               </w:rPr>
               <w:t>{{</w:t>
             </w:r>
-            <w:proofErr w:type="spellStart"/>
             <w:r>
               <w:rPr>
                 <w:rFonts w:ascii="Arial" w:hAnsi="Arial" w:cs="Arial"/>
@@ -2366,7 +2257,6 @@
               </w:rPr>
               <w:t>dataout</w:t>
             </w:r>
-            <w:proofErr w:type="spellEnd"/>
             <w:r>
               <w:rPr>
                 <w:rFonts w:ascii="Arial" w:hAnsi="Arial" w:cs="Arial"/>
@@ -2439,19 +2329,18 @@
                 <w:sz w:val="18"/>
                 <w:szCs w:val="20"/>
               </w:rPr>
-              <w:t>{{</w:t>
-            </w:r>
-            <w:proofErr w:type="spellStart"/>
+              <w:t>{{sumtenge}}</w:t>
+            </w:r>
             <w:r>
               <w:rPr>
                 <w:rFonts w:ascii="Arial" w:hAnsi="Arial" w:cs="Arial"/>
                 <w:color w:val="404040" w:themeColor="text1" w:themeTint="BF"/>
                 <w:sz w:val="18"/>
                 <w:szCs w:val="20"/>
-              </w:rPr>
-              <w:t>sumtenge</w:t>
-            </w:r>
-            <w:proofErr w:type="spellEnd"/>
+                <w:lang w:val="ru-RU"/>
+              </w:rPr>
+              <w:t xml:space="preserve"> </w:t>
+            </w:r>
             <w:r>
               <w:rPr>
                 <w:rFonts w:ascii="Arial" w:hAnsi="Arial" w:cs="Arial"/>
@@ -2459,34 +2348,38 @@
                 <w:sz w:val="18"/>
                 <w:szCs w:val="20"/>
               </w:rPr>
-              <w:t>}}</w:t>
-            </w:r>
-            <w:r>
-              <w:rPr>
-                <w:rFonts w:ascii="Arial" w:hAnsi="Arial" w:cs="Arial"/>
-                <w:color w:val="404040" w:themeColor="text1" w:themeTint="BF"/>
+              <w:t>₸</w:t>
+            </w:r>
+          </w:p>
+        </w:tc>
+        <w:tc>
+          <w:tcPr>
+            <w:tcW w:w="1700" w:type="dxa"/>
+            <w:vAlign w:val="bottom"/>
+          </w:tcPr>
+          <w:p>
+            <w:pPr>
+              <w:pStyle w:val="a3"/>
+              <w:ind w:left="0"/>
+              <w:rPr>
+                <w:rFonts w:ascii="Arial" w:hAnsi="Arial" w:cs="Arial"/>
+                <w:noProof/>
                 <w:sz w:val="18"/>
                 <w:szCs w:val="20"/>
                 <w:lang w:val="ru-RU"/>
               </w:rPr>
-              <w:t xml:space="preserve"> </w:t>
-            </w:r>
-            <w:r>
-              <w:rPr>
-                <w:rFonts w:ascii="Arial" w:hAnsi="Arial" w:cs="Arial"/>
-                <w:color w:val="404040" w:themeColor="text1" w:themeTint="BF"/>
+            </w:pPr>
+            <w:r>
+              <w:rPr>
+                <w:rFonts w:ascii="Arial" w:hAnsi="Arial" w:cs="Arial"/>
+                <w:noProof/>
                 <w:sz w:val="18"/>
                 <w:szCs w:val="20"/>
-              </w:rPr>
-              <w:t>₸</w:t>
-            </w:r>
-          </w:p>
-        </w:tc>
-        <w:tc>
-          <w:tcPr>
-            <w:tcW w:w="1700" w:type="dxa"/>
-            <w:vAlign w:val="bottom"/>
-          </w:tcPr>
+                <w:lang w:val="ru-RU"/>
+              </w:rPr>
+              <w:t>Номер карты:</w:t>
+            </w:r>
+          </w:p>
           <w:p>
             <w:pPr>
               <w:pStyle w:val="a3"/>
@@ -2507,7 +2400,7 @@
                 <w:szCs w:val="20"/>
                 <w:lang w:val="ru-RU"/>
               </w:rPr>
-              <w:t>Номер карты:</w:t>
+              <w:t>Номер счета:</w:t>
             </w:r>
           </w:p>
           <w:p>
@@ -2530,9 +2423,15 @@
                 <w:szCs w:val="20"/>
                 <w:lang w:val="ru-RU"/>
               </w:rPr>
-              <w:t>Номер счета:</w:t>
-            </w:r>
-          </w:p>
+              <w:t>Валюта счета:</w:t>
+            </w:r>
+          </w:p>
+        </w:tc>
+        <w:tc>
+          <w:tcPr>
+            <w:tcW w:w="2977" w:type="dxa"/>
+            <w:vAlign w:val="bottom"/>
+          </w:tcPr>
           <w:p>
             <w:pPr>
               <w:pStyle w:val="a3"/>
@@ -2542,7 +2441,6 @@
                 <w:noProof/>
                 <w:sz w:val="18"/>
                 <w:szCs w:val="20"/>
-                <w:lang w:val="ru-RU"/>
               </w:rPr>
             </w:pPr>
             <w:r>
@@ -2553,22 +2451,25 @@
                 <w:szCs w:val="20"/>
                 <w:lang w:val="ru-RU"/>
               </w:rPr>
-              <w:t>Валюта счета:</w:t>
-            </w:r>
-          </w:p>
-        </w:tc>
-        <w:tc>
-          <w:tcPr>
-            <w:tcW w:w="2977" w:type="dxa"/>
-            <w:vAlign w:val="bottom"/>
-          </w:tcPr>
+              <w:t>*</w:t>
+            </w:r>
+            <w:r>
+              <w:rPr>
+                <w:rFonts w:ascii="Arial" w:hAnsi="Arial" w:cs="Arial"/>
+                <w:noProof/>
+                <w:sz w:val="18"/>
+                <w:szCs w:val="20"/>
+              </w:rPr>
+              <w:t>{{focard}}</w:t>
+            </w:r>
+          </w:p>
           <w:p>
             <w:pPr>
               <w:pStyle w:val="a3"/>
               <w:ind w:left="0"/>
               <w:rPr>
                 <w:rFonts w:ascii="Arial" w:hAnsi="Arial" w:cs="Arial"/>
-                <w:noProof/>
+                <w:color w:val="404040" w:themeColor="text1" w:themeTint="BF"/>
                 <w:sz w:val="18"/>
                 <w:szCs w:val="20"/>
               </w:rPr>
@@ -2576,62 +2477,11 @@
             <w:r>
               <w:rPr>
                 <w:rFonts w:ascii="Arial" w:hAnsi="Arial" w:cs="Arial"/>
-                <w:noProof/>
+                <w:color w:val="404040" w:themeColor="text1" w:themeTint="BF"/>
                 <w:sz w:val="18"/>
                 <w:szCs w:val="20"/>
-                <w:lang w:val="ru-RU"/>
-              </w:rPr>
-              <w:t>*</w:t>
-            </w:r>
-            <w:r>
-              <w:rPr>
-                <w:rFonts w:ascii="Arial" w:hAnsi="Arial" w:cs="Arial"/>
-                <w:noProof/>
-                <w:sz w:val="18"/>
-                <w:szCs w:val="20"/>
-              </w:rPr>
-              <w:t>{{focard}}</w:t>
-            </w:r>
-          </w:p>
-          <w:p>
-            <w:pPr>
-              <w:pStyle w:val="a3"/>
-              <w:ind w:left="0"/>
-              <w:rPr>
-                <w:rFonts w:ascii="Arial" w:hAnsi="Arial" w:cs="Arial"/>
-                <w:color w:val="404040" w:themeColor="text1" w:themeTint="BF"/>
-                <w:sz w:val="18"/>
-                <w:szCs w:val="20"/>
-              </w:rPr>
-            </w:pPr>
-            <w:r>
-              <w:rPr>
-                <w:rFonts w:ascii="Arial" w:hAnsi="Arial" w:cs="Arial"/>
-                <w:color w:val="404040" w:themeColor="text1" w:themeTint="BF"/>
-                <w:sz w:val="18"/>
-                <w:szCs w:val="20"/>
-              </w:rPr>
-              <w:t>{{</w:t>
-            </w:r>
-            <w:proofErr w:type="spellStart"/>
-            <w:r>
-              <w:rPr>
-                <w:rFonts w:ascii="Arial" w:hAnsi="Arial" w:cs="Arial"/>
-                <w:color w:val="404040" w:themeColor="text1" w:themeTint="BF"/>
-                <w:sz w:val="18"/>
-                <w:szCs w:val="20"/>
-              </w:rPr>
-              <w:t>noschet</w:t>
-            </w:r>
-            <w:proofErr w:type="spellEnd"/>
-            <w:r>
-              <w:rPr>
-                <w:rFonts w:ascii="Arial" w:hAnsi="Arial" w:cs="Arial"/>
-                <w:color w:val="404040" w:themeColor="text1" w:themeTint="BF"/>
-                <w:sz w:val="18"/>
-                <w:szCs w:val="20"/>
-              </w:rPr>
-              <w:t>}}</w:t>
+              </w:rPr>
+              <w:t>{{noschet}}</w:t>
             </w:r>
           </w:p>
           <w:p>
@@ -2974,7 +2824,6 @@
               </w:rPr>
               <w:t>{{</w:t>
             </w:r>
-            <w:proofErr w:type="spellStart"/>
             <w:r>
               <w:rPr>
                 <w:rFonts w:ascii="Arial" w:hAnsi="Arial" w:cs="Arial"/>
@@ -2983,7 +2832,6 @@
               </w:rPr>
               <w:t>dostupno</w:t>
             </w:r>
-            <w:proofErr w:type="spellEnd"/>
             <w:r>
               <w:rPr>
                 <w:rFonts w:ascii="Arial" w:hAnsi="Arial" w:cs="Arial"/>
@@ -3096,7 +2944,6 @@
               </w:rPr>
               <w:t>{{</w:t>
             </w:r>
-            <w:proofErr w:type="spellStart"/>
             <w:r>
               <w:rPr>
                 <w:rFonts w:ascii="Arial" w:hAnsi="Arial" w:cs="Arial"/>
@@ -3105,7 +2952,6 @@
               </w:rPr>
               <w:t>ostatok</w:t>
             </w:r>
-            <w:proofErr w:type="spellEnd"/>
             <w:r>
               <w:rPr>
                 <w:rFonts w:ascii="Arial" w:hAnsi="Arial" w:cs="Arial"/>
@@ -3209,7 +3055,6 @@
               </w:rPr>
               <w:t>{{</w:t>
             </w:r>
-            <w:proofErr w:type="spellStart"/>
             <w:r>
               <w:rPr>
                 <w:rFonts w:ascii="Arial" w:hAnsi="Arial" w:cs="Arial"/>
@@ -3218,7 +3063,6 @@
               </w:rPr>
               <w:t>poplnenia</w:t>
             </w:r>
-            <w:proofErr w:type="spellEnd"/>
             <w:r>
               <w:rPr>
                 <w:rFonts w:ascii="Arial" w:hAnsi="Arial" w:cs="Arial"/>
@@ -3331,7 +3175,6 @@
               </w:rPr>
               <w:t>{{</w:t>
             </w:r>
-            <w:proofErr w:type="spellStart"/>
             <w:r>
               <w:rPr>
                 <w:rFonts w:ascii="Arial" w:hAnsi="Arial" w:cs="Arial"/>
@@ -3340,7 +3183,6 @@
               </w:rPr>
               <w:t>drugoepop</w:t>
             </w:r>
-            <w:proofErr w:type="spellEnd"/>
             <w:r>
               <w:rPr>
                 <w:rFonts w:ascii="Arial" w:hAnsi="Arial" w:cs="Arial"/>
@@ -3444,7 +3286,6 @@
               </w:rPr>
               <w:t>{{</w:t>
             </w:r>
-            <w:proofErr w:type="spellStart"/>
             <w:r>
               <w:rPr>
                 <w:rFonts w:ascii="Arial" w:hAnsi="Arial" w:cs="Arial"/>
@@ -3453,7 +3294,6 @@
               </w:rPr>
               <w:t>perevodi</w:t>
             </w:r>
-            <w:proofErr w:type="spellEnd"/>
             <w:r>
               <w:rPr>
                 <w:rFonts w:ascii="Arial" w:hAnsi="Arial" w:cs="Arial"/>
@@ -3568,7 +3408,6 @@
               </w:rPr>
               <w:t>{{</w:t>
             </w:r>
-            <w:proofErr w:type="spellStart"/>
             <w:r>
               <w:rPr>
                 <w:rFonts w:ascii="Arial" w:hAnsi="Arial" w:cs="Arial"/>
@@ -3577,7 +3416,6 @@
               </w:rPr>
               <w:t>drugoepop</w:t>
             </w:r>
-            <w:proofErr w:type="spellEnd"/>
             <w:r>
               <w:rPr>
                 <w:rFonts w:ascii="Arial" w:hAnsi="Arial" w:cs="Arial"/>
@@ -3681,7 +3519,6 @@
               </w:rPr>
               <w:t>{{</w:t>
             </w:r>
-            <w:proofErr w:type="spellStart"/>
             <w:r>
               <w:rPr>
                 <w:rFonts w:ascii="Arial" w:hAnsi="Arial" w:cs="Arial"/>
@@ -3690,7 +3527,6 @@
               </w:rPr>
               <w:t>pokupki</w:t>
             </w:r>
-            <w:proofErr w:type="spellEnd"/>
             <w:r>
               <w:rPr>
                 <w:rFonts w:ascii="Arial" w:hAnsi="Arial" w:cs="Arial"/>
@@ -3857,7 +3693,6 @@
               </w:rPr>
               <w:t>{{</w:t>
             </w:r>
-            <w:proofErr w:type="spellStart"/>
             <w:r>
               <w:rPr>
                 <w:rFonts w:ascii="Arial" w:hAnsi="Arial" w:cs="Arial"/>
@@ -3866,7 +3701,6 @@
               </w:rPr>
               <w:t>syat</w:t>
             </w:r>
-            <w:proofErr w:type="spellEnd"/>
             <w:r>
               <w:rPr>
                 <w:rFonts w:ascii="Arial" w:hAnsi="Arial" w:cs="Arial"/>
@@ -4027,7 +3861,6 @@
               </w:rPr>
               <w:t>{{</w:t>
             </w:r>
-            <w:proofErr w:type="spellStart"/>
             <w:r>
               <w:rPr>
                 <w:rFonts w:ascii="Arial" w:hAnsi="Arial" w:cs="Arial"/>
@@ -4036,7 +3869,6 @@
               </w:rPr>
               <w:t>raznoe</w:t>
             </w:r>
-            <w:proofErr w:type="spellEnd"/>
             <w:r>
               <w:rPr>
                 <w:rFonts w:ascii="Arial" w:hAnsi="Arial" w:cs="Arial"/>
@@ -4198,25 +4030,7 @@
                 <w:color w:val="404040" w:themeColor="text1" w:themeTint="BF"/>
                 <w:sz w:val="20"/>
               </w:rPr>
-              <w:t>{{</w:t>
-            </w:r>
-            <w:proofErr w:type="spellStart"/>
-            <w:r>
-              <w:rPr>
-                <w:rFonts w:ascii="Arial" w:hAnsi="Arial" w:cs="Arial"/>
-                <w:color w:val="404040" w:themeColor="text1" w:themeTint="BF"/>
-                <w:sz w:val="20"/>
-              </w:rPr>
-              <w:t>sumtenge</w:t>
-            </w:r>
-            <w:proofErr w:type="spellEnd"/>
-            <w:r>
-              <w:rPr>
-                <w:rFonts w:ascii="Arial" w:hAnsi="Arial" w:cs="Arial"/>
-                <w:color w:val="404040" w:themeColor="text1" w:themeTint="BF"/>
-                <w:sz w:val="20"/>
-              </w:rPr>
-              <w:t xml:space="preserve">}} </w:t>
+              <w:t xml:space="preserve">{{sumtenge}} </w:t>
             </w:r>
             <w:r>
               <w:rPr>
@@ -4503,14 +4317,6 @@
                 <w:sz w:val="20"/>
                 <w:szCs w:val="20"/>
               </w:rPr>
-              <w:t xml:space="preserve">- </w:t>
-            </w:r>
-            <w:r>
-              <w:rPr>
-                <w:rFonts w:ascii="Arial" w:hAnsi="Arial" w:cs="Arial"/>
-                <w:sz w:val="20"/>
-                <w:szCs w:val="20"/>
-              </w:rPr>
               <w:t>{{summatab1}} ₸</w:t>
             </w:r>
           </w:p>
@@ -4626,14 +4432,6 @@
                 <w:sz w:val="20"/>
                 <w:szCs w:val="20"/>
               </w:rPr>
-              <w:t xml:space="preserve">- </w:t>
-            </w:r>
-            <w:r>
-              <w:rPr>
-                <w:rFonts w:ascii="Arial" w:hAnsi="Arial" w:cs="Arial"/>
-                <w:sz w:val="20"/>
-                <w:szCs w:val="20"/>
-              </w:rPr>
               <w:t>{{summatab2}} ₸</w:t>
             </w:r>
           </w:p>
@@ -4749,14 +4547,6 @@
                 <w:sz w:val="20"/>
                 <w:szCs w:val="20"/>
               </w:rPr>
-              <w:t xml:space="preserve">- </w:t>
-            </w:r>
-            <w:r>
-              <w:rPr>
-                <w:rFonts w:ascii="Arial" w:hAnsi="Arial" w:cs="Arial"/>
-                <w:sz w:val="20"/>
-                <w:szCs w:val="20"/>
-              </w:rPr>
               <w:t>{{summatab3}} ₸</w:t>
             </w:r>
           </w:p>
@@ -4872,14 +4662,6 @@
                 <w:sz w:val="20"/>
                 <w:szCs w:val="20"/>
               </w:rPr>
-              <w:t xml:space="preserve">- </w:t>
-            </w:r>
-            <w:r>
-              <w:rPr>
-                <w:rFonts w:ascii="Arial" w:hAnsi="Arial" w:cs="Arial"/>
-                <w:sz w:val="20"/>
-                <w:szCs w:val="20"/>
-              </w:rPr>
               <w:t>{{summatab4}} ₸</w:t>
             </w:r>
           </w:p>
@@ -4995,14 +4777,6 @@
                 <w:sz w:val="20"/>
                 <w:szCs w:val="20"/>
               </w:rPr>
-              <w:t xml:space="preserve">- </w:t>
-            </w:r>
-            <w:r>
-              <w:rPr>
-                <w:rFonts w:ascii="Arial" w:hAnsi="Arial" w:cs="Arial"/>
-                <w:sz w:val="20"/>
-                <w:szCs w:val="20"/>
-              </w:rPr>
               <w:t>{{summatab5}} ₸</w:t>
             </w:r>
           </w:p>
@@ -5118,14 +4892,6 @@
                 <w:sz w:val="20"/>
                 <w:szCs w:val="20"/>
               </w:rPr>
-              <w:t xml:space="preserve">- </w:t>
-            </w:r>
-            <w:r>
-              <w:rPr>
-                <w:rFonts w:ascii="Arial" w:hAnsi="Arial" w:cs="Arial"/>
-                <w:sz w:val="20"/>
-                <w:szCs w:val="20"/>
-              </w:rPr>
               <w:t>{{summatab6}} ₸</w:t>
             </w:r>
           </w:p>
@@ -5241,14 +5007,6 @@
                 <w:sz w:val="20"/>
                 <w:szCs w:val="20"/>
               </w:rPr>
-              <w:t xml:space="preserve">- </w:t>
-            </w:r>
-            <w:r>
-              <w:rPr>
-                <w:rFonts w:ascii="Arial" w:hAnsi="Arial" w:cs="Arial"/>
-                <w:sz w:val="20"/>
-                <w:szCs w:val="20"/>
-              </w:rPr>
               <w:t>{{summatab7}} ₸</w:t>
             </w:r>
           </w:p>
@@ -5364,14 +5122,6 @@
                 <w:sz w:val="20"/>
                 <w:szCs w:val="20"/>
               </w:rPr>
-              <w:t xml:space="preserve">- </w:t>
-            </w:r>
-            <w:r>
-              <w:rPr>
-                <w:rFonts w:ascii="Arial" w:hAnsi="Arial" w:cs="Arial"/>
-                <w:sz w:val="20"/>
-                <w:szCs w:val="20"/>
-              </w:rPr>
               <w:t>{{summatab8}} ₸</w:t>
             </w:r>
           </w:p>
@@ -5487,14 +5237,6 @@
                 <w:sz w:val="20"/>
                 <w:szCs w:val="20"/>
               </w:rPr>
-              <w:t xml:space="preserve">- </w:t>
-            </w:r>
-            <w:r>
-              <w:rPr>
-                <w:rFonts w:ascii="Arial" w:hAnsi="Arial" w:cs="Arial"/>
-                <w:sz w:val="20"/>
-                <w:szCs w:val="20"/>
-              </w:rPr>
               <w:t>{{summatab9}} ₸</w:t>
             </w:r>
           </w:p>
@@ -5610,14 +5352,6 @@
                 <w:sz w:val="20"/>
                 <w:szCs w:val="20"/>
               </w:rPr>
-              <w:t xml:space="preserve">- </w:t>
-            </w:r>
-            <w:r>
-              <w:rPr>
-                <w:rFonts w:ascii="Arial" w:hAnsi="Arial" w:cs="Arial"/>
-                <w:sz w:val="20"/>
-                <w:szCs w:val="20"/>
-              </w:rPr>
               <w:t>{{summatab10}} ₸</w:t>
             </w:r>
           </w:p>
@@ -5734,14 +5468,6 @@
                 <w:sz w:val="20"/>
                 <w:szCs w:val="20"/>
               </w:rPr>
-              <w:t xml:space="preserve">- </w:t>
-            </w:r>
-            <w:r>
-              <w:rPr>
-                <w:rFonts w:ascii="Arial" w:hAnsi="Arial" w:cs="Arial"/>
-                <w:sz w:val="20"/>
-                <w:szCs w:val="20"/>
-              </w:rPr>
               <w:t>{{summatab11}} ₸</w:t>
             </w:r>
           </w:p>
@@ -5858,14 +5584,6 @@
                 <w:sz w:val="20"/>
                 <w:szCs w:val="20"/>
               </w:rPr>
-              <w:t xml:space="preserve">- </w:t>
-            </w:r>
-            <w:r>
-              <w:rPr>
-                <w:rFonts w:ascii="Arial" w:hAnsi="Arial" w:cs="Arial"/>
-                <w:sz w:val="20"/>
-                <w:szCs w:val="20"/>
-              </w:rPr>
               <w:t>{{summatab12}} ₸</w:t>
             </w:r>
           </w:p>
@@ -5982,14 +5700,6 @@
                 <w:sz w:val="20"/>
                 <w:szCs w:val="20"/>
               </w:rPr>
-              <w:t xml:space="preserve">- </w:t>
-            </w:r>
-            <w:r>
-              <w:rPr>
-                <w:rFonts w:ascii="Arial" w:hAnsi="Arial" w:cs="Arial"/>
-                <w:sz w:val="20"/>
-                <w:szCs w:val="20"/>
-              </w:rPr>
               <w:t>{{summatab13}} ₸</w:t>
             </w:r>
           </w:p>
@@ -6106,14 +5816,6 @@
                 <w:sz w:val="20"/>
                 <w:szCs w:val="20"/>
               </w:rPr>
-              <w:t xml:space="preserve">- </w:t>
-            </w:r>
-            <w:r>
-              <w:rPr>
-                <w:rFonts w:ascii="Arial" w:hAnsi="Arial" w:cs="Arial"/>
-                <w:sz w:val="20"/>
-                <w:szCs w:val="20"/>
-              </w:rPr>
               <w:t>{{summatab14}} ₸</w:t>
             </w:r>
           </w:p>
@@ -6229,14 +5931,6 @@
                 <w:sz w:val="20"/>
                 <w:szCs w:val="20"/>
               </w:rPr>
-              <w:t xml:space="preserve">- </w:t>
-            </w:r>
-            <w:r>
-              <w:rPr>
-                <w:rFonts w:ascii="Arial" w:hAnsi="Arial" w:cs="Arial"/>
-                <w:sz w:val="20"/>
-                <w:szCs w:val="20"/>
-              </w:rPr>
               <w:t>{{summatab15}} ₸</w:t>
             </w:r>
           </w:p>
@@ -6353,14 +6047,6 @@
                 <w:sz w:val="20"/>
                 <w:szCs w:val="20"/>
               </w:rPr>
-              <w:t xml:space="preserve">- </w:t>
-            </w:r>
-            <w:r>
-              <w:rPr>
-                <w:rFonts w:ascii="Arial" w:hAnsi="Arial" w:cs="Arial"/>
-                <w:sz w:val="20"/>
-                <w:szCs w:val="20"/>
-              </w:rPr>
               <w:t>{{summatab16}} ₸</w:t>
             </w:r>
           </w:p>
@@ -6477,14 +6163,6 @@
                 <w:sz w:val="20"/>
                 <w:szCs w:val="20"/>
               </w:rPr>
-              <w:t xml:space="preserve">- </w:t>
-            </w:r>
-            <w:r>
-              <w:rPr>
-                <w:rFonts w:ascii="Arial" w:hAnsi="Arial" w:cs="Arial"/>
-                <w:sz w:val="20"/>
-                <w:szCs w:val="20"/>
-              </w:rPr>
               <w:t>{{summatab17}} ₸</w:t>
             </w:r>
           </w:p>
@@ -6601,14 +6279,6 @@
                 <w:sz w:val="20"/>
                 <w:szCs w:val="20"/>
               </w:rPr>
-              <w:t xml:space="preserve">- </w:t>
-            </w:r>
-            <w:r>
-              <w:rPr>
-                <w:rFonts w:ascii="Arial" w:hAnsi="Arial" w:cs="Arial"/>
-                <w:sz w:val="20"/>
-                <w:szCs w:val="20"/>
-              </w:rPr>
               <w:t>{{summatab18}} ₸</w:t>
             </w:r>
           </w:p>
@@ -6724,14 +6394,6 @@
                 <w:sz w:val="20"/>
                 <w:szCs w:val="20"/>
               </w:rPr>
-              <w:t xml:space="preserve">- </w:t>
-            </w:r>
-            <w:r>
-              <w:rPr>
-                <w:rFonts w:ascii="Arial" w:hAnsi="Arial" w:cs="Arial"/>
-                <w:sz w:val="20"/>
-                <w:szCs w:val="20"/>
-              </w:rPr>
               <w:t>{{summatab19}} ₸</w:t>
             </w:r>
           </w:p>
@@ -6841,14 +6503,6 @@
                 <w:lang w:val="ru-RU"/>
               </w:rPr>
             </w:pPr>
-            <w:r>
-              <w:rPr>
-                <w:rFonts w:ascii="Arial" w:hAnsi="Arial" w:cs="Arial"/>
-                <w:sz w:val="20"/>
-                <w:szCs w:val="20"/>
-              </w:rPr>
-              <w:t xml:space="preserve">- </w:t>
-            </w:r>
             <w:r>
               <w:rPr>
                 <w:rFonts w:ascii="Arial" w:hAnsi="Arial" w:cs="Arial"/>
@@ -6983,23 +6637,7 @@
         <w:rFonts w:ascii="Arial" w:hAnsi="Arial" w:cs="Arial"/>
         <w:color w:val="000000" w:themeColor="text1"/>
       </w:rPr>
-      <w:t xml:space="preserve"> «</w:t>
-    </w:r>
-    <w:proofErr w:type="spellStart"/>
-    <w:r>
-      <w:rPr>
-        <w:rFonts w:ascii="Arial" w:hAnsi="Arial" w:cs="Arial"/>
-        <w:color w:val="000000" w:themeColor="text1"/>
-      </w:rPr>
-      <w:t>Kaspi</w:t>
-    </w:r>
-    <w:proofErr w:type="spellEnd"/>
-    <w:r>
-      <w:rPr>
-        <w:rFonts w:ascii="Arial" w:hAnsi="Arial" w:cs="Arial"/>
-        <w:color w:val="000000" w:themeColor="text1"/>
-      </w:rPr>
-      <w:t xml:space="preserve"> Bank», </w:t>
+      <w:t xml:space="preserve"> «Kaspi Bank», </w:t>
     </w:r>
     <w:r>
       <w:rPr>

--- a/static/DocTemp/Шаблон каспи 2.docx
+++ b/static/DocTemp/Шаблон каспи 2.docx
@@ -225,7 +225,25 @@
           <w:color w:val="404040" w:themeColor="text1" w:themeTint="BF"/>
           <w:sz w:val="20"/>
         </w:rPr>
-        <w:t>{{monthrod}}</w:t>
+        <w:t>{{</w:t>
+      </w:r>
+      <w:proofErr w:type="spellStart"/>
+      <w:r>
+        <w:rPr>
+          <w:rFonts w:ascii="Arial" w:hAnsi="Arial" w:cs="Arial"/>
+          <w:color w:val="404040" w:themeColor="text1" w:themeTint="BF"/>
+          <w:sz w:val="20"/>
+        </w:rPr>
+        <w:t>monthrod</w:t>
+      </w:r>
+      <w:proofErr w:type="spellEnd"/>
+      <w:r>
+        <w:rPr>
+          <w:rFonts w:ascii="Arial" w:hAnsi="Arial" w:cs="Arial"/>
+          <w:color w:val="404040" w:themeColor="text1" w:themeTint="BF"/>
+          <w:sz w:val="20"/>
+        </w:rPr>
+        <w:t>}}</w:t>
       </w:r>
       <w:r>
         <w:rPr>
@@ -331,6 +349,7 @@
         </w:rPr>
         <w:t xml:space="preserve"> «</w:t>
       </w:r>
+      <w:proofErr w:type="spellStart"/>
       <w:r>
         <w:rPr>
           <w:rFonts w:ascii="Arial" w:hAnsi="Arial" w:cs="Arial"/>
@@ -339,6 +358,7 @@
         </w:rPr>
         <w:t>Kaspi</w:t>
       </w:r>
+      <w:proofErr w:type="spellEnd"/>
       <w:r>
         <w:rPr>
           <w:rFonts w:ascii="Arial" w:hAnsi="Arial" w:cs="Arial"/>
@@ -405,6 +425,7 @@
         </w:rPr>
         <w:t>{{</w:t>
       </w:r>
+      <w:proofErr w:type="spellStart"/>
       <w:r>
         <w:rPr>
           <w:rFonts w:ascii="Arial" w:hAnsi="Arial" w:cs="Arial"/>
@@ -413,6 +434,7 @@
         </w:rPr>
         <w:t>surnameadt</w:t>
       </w:r>
+      <w:proofErr w:type="spellEnd"/>
       <w:r>
         <w:rPr>
           <w:rFonts w:ascii="Arial" w:hAnsi="Arial" w:cs="Arial"/>
@@ -421,6 +443,7 @@
         </w:rPr>
         <w:t>}} {{</w:t>
       </w:r>
+      <w:proofErr w:type="spellStart"/>
       <w:r>
         <w:rPr>
           <w:rFonts w:ascii="Arial" w:hAnsi="Arial" w:cs="Arial"/>
@@ -429,6 +452,7 @@
         </w:rPr>
         <w:t>nameadt</w:t>
       </w:r>
+      <w:proofErr w:type="spellEnd"/>
       <w:r>
         <w:rPr>
           <w:rFonts w:ascii="Arial" w:hAnsi="Arial" w:cs="Arial"/>
@@ -470,6 +494,7 @@
         </w:rPr>
         <w:t>{{</w:t>
       </w:r>
+      <w:proofErr w:type="spellStart"/>
       <w:r>
         <w:rPr>
           <w:rFonts w:ascii="Arial" w:hAnsi="Arial" w:cs="Arial"/>
@@ -478,6 +503,7 @@
         </w:rPr>
         <w:t>iinadd</w:t>
       </w:r>
+      <w:proofErr w:type="spellEnd"/>
       <w:r>
         <w:rPr>
           <w:rFonts w:ascii="Arial" w:hAnsi="Arial" w:cs="Arial"/>
@@ -593,7 +619,25 @@
           <w:color w:val="404040" w:themeColor="text1" w:themeTint="BF"/>
           <w:sz w:val="20"/>
         </w:rPr>
-        <w:t>{{noschet}}</w:t>
+        <w:t>{{</w:t>
+      </w:r>
+      <w:proofErr w:type="spellStart"/>
+      <w:r>
+        <w:rPr>
+          <w:rFonts w:ascii="Arial" w:hAnsi="Arial" w:cs="Arial"/>
+          <w:color w:val="404040" w:themeColor="text1" w:themeTint="BF"/>
+          <w:sz w:val="20"/>
+        </w:rPr>
+        <w:t>noschet</w:t>
+      </w:r>
+      <w:proofErr w:type="spellEnd"/>
+      <w:r>
+        <w:rPr>
+          <w:rFonts w:ascii="Arial" w:hAnsi="Arial" w:cs="Arial"/>
+          <w:color w:val="404040" w:themeColor="text1" w:themeTint="BF"/>
+          <w:sz w:val="20"/>
+        </w:rPr>
+        <w:t>}}</w:t>
       </w:r>
       <w:r>
         <w:rPr>
@@ -778,6 +822,7 @@
               </w:rPr>
               <w:t>{{</w:t>
             </w:r>
+            <w:proofErr w:type="spellStart"/>
             <w:r>
               <w:rPr>
                 <w:rFonts w:ascii="Arial" w:hAnsi="Arial" w:cs="Arial"/>
@@ -786,6 +831,7 @@
               </w:rPr>
               <w:t>sumtenge</w:t>
             </w:r>
+            <w:proofErr w:type="spellEnd"/>
             <w:r>
               <w:rPr>
                 <w:rFonts w:ascii="Arial" w:hAnsi="Arial" w:cs="Arial"/>
@@ -837,6 +883,7 @@
               </w:rPr>
               <w:t>{{</w:t>
             </w:r>
+            <w:proofErr w:type="spellStart"/>
             <w:r>
               <w:rPr>
                 <w:rFonts w:ascii="Arial" w:hAnsi="Arial" w:cs="Arial"/>
@@ -845,6 +892,7 @@
               </w:rPr>
               <w:t>sumuds</w:t>
             </w:r>
+            <w:proofErr w:type="spellEnd"/>
             <w:r>
               <w:rPr>
                 <w:rFonts w:ascii="Arial" w:hAnsi="Arial" w:cs="Arial"/>
@@ -896,6 +944,7 @@
               </w:rPr>
               <w:t>{{</w:t>
             </w:r>
+            <w:proofErr w:type="spellStart"/>
             <w:r>
               <w:rPr>
                 <w:rFonts w:ascii="Arial" w:hAnsi="Arial" w:cs="Arial"/>
@@ -904,6 +953,7 @@
               </w:rPr>
               <w:t>sumeur</w:t>
             </w:r>
+            <w:proofErr w:type="spellEnd"/>
             <w:r>
               <w:rPr>
                 <w:rFonts w:ascii="Arial" w:hAnsi="Arial" w:cs="Arial"/>
@@ -1007,7 +1057,27 @@
           <w:sz w:val="20"/>
           <w:lang w:val="ru-RU"/>
         </w:rPr>
-        <w:t>{{nosprav}}</w:t>
+        <w:t>{{</w:t>
+      </w:r>
+      <w:proofErr w:type="spellStart"/>
+      <w:r>
+        <w:rPr>
+          <w:rFonts w:ascii="Arial" w:hAnsi="Arial" w:cs="Arial"/>
+          <w:color w:val="404040" w:themeColor="text1" w:themeTint="BF"/>
+          <w:sz w:val="20"/>
+          <w:lang w:val="ru-RU"/>
+        </w:rPr>
+        <w:t>nosprav</w:t>
+      </w:r>
+      <w:proofErr w:type="spellEnd"/>
+      <w:r>
+        <w:rPr>
+          <w:rFonts w:ascii="Arial" w:hAnsi="Arial" w:cs="Arial"/>
+          <w:color w:val="404040" w:themeColor="text1" w:themeTint="BF"/>
+          <w:sz w:val="20"/>
+          <w:lang w:val="ru-RU"/>
+        </w:rPr>
+        <w:t>}}</w:t>
       </w:r>
       <w:r>
         <w:rPr>
@@ -1051,6 +1121,7 @@
         </w:rPr>
         <w:t xml:space="preserve">Выписка по </w:t>
       </w:r>
+      <w:proofErr w:type="spellStart"/>
       <w:r>
         <w:rPr>
           <w:rFonts w:ascii="Arial" w:hAnsi="Arial" w:cs="Arial"/>
@@ -1059,6 +1130,7 @@
         </w:rPr>
         <w:t>Kaspi</w:t>
       </w:r>
+      <w:proofErr w:type="spellEnd"/>
       <w:r>
         <w:rPr>
           <w:rFonts w:ascii="Arial" w:hAnsi="Arial" w:cs="Arial"/>
@@ -1103,6 +1175,7 @@
         </w:rPr>
         <w:t>{{</w:t>
       </w:r>
+      <w:proofErr w:type="spellStart"/>
       <w:r>
         <w:rPr>
           <w:rFonts w:ascii="Arial" w:hAnsi="Arial" w:cs="Arial"/>
@@ -1111,6 +1184,7 @@
         </w:rPr>
         <w:t>datain</w:t>
       </w:r>
+      <w:proofErr w:type="spellEnd"/>
       <w:r>
         <w:rPr>
           <w:rFonts w:ascii="Arial" w:hAnsi="Arial" w:cs="Arial"/>
@@ -1138,6 +1212,7 @@
         </w:rPr>
         <w:t>{{</w:t>
       </w:r>
+      <w:proofErr w:type="spellStart"/>
       <w:r>
         <w:rPr>
           <w:rFonts w:ascii="Arial" w:hAnsi="Arial" w:cs="Arial"/>
@@ -1146,6 +1221,7 @@
         </w:rPr>
         <w:t>dataout</w:t>
       </w:r>
+      <w:proofErr w:type="spellEnd"/>
       <w:r>
         <w:rPr>
           <w:rFonts w:ascii="Arial" w:hAnsi="Arial" w:cs="Arial"/>
@@ -1589,6 +1665,60 @@
           <w:lang w:val="ru-RU"/>
         </w:rPr>
       </w:pPr>
+      <w:r>
+        <w:rPr>
+          <w:noProof/>
+        </w:rPr>
+        <w:drawing>
+          <wp:anchor distT="0" distB="0" distL="114300" distR="114300" simplePos="0" relativeHeight="251661312" behindDoc="0" locked="0" layoutInCell="1" allowOverlap="1" wp14:anchorId="63C8E89C" wp14:editId="46DCE9DF">
+            <wp:simplePos x="0" y="0"/>
+            <wp:positionH relativeFrom="column">
+              <wp:posOffset>768985</wp:posOffset>
+            </wp:positionH>
+            <wp:positionV relativeFrom="paragraph">
+              <wp:posOffset>104140</wp:posOffset>
+            </wp:positionV>
+            <wp:extent cx="76200" cy="47625"/>
+            <wp:effectExtent l="0" t="0" r="0" b="9525"/>
+            <wp:wrapNone/>
+            <wp:docPr id="2" name="Рисунок 2"/>
+            <wp:cNvGraphicFramePr>
+              <a:graphicFrameLocks xmlns:a="http://schemas.openxmlformats.org/drawingml/2006/main" noChangeAspect="1"/>
+            </wp:cNvGraphicFramePr>
+            <a:graphic xmlns:a="http://schemas.openxmlformats.org/drawingml/2006/main">
+              <a:graphicData uri="http://schemas.openxmlformats.org/drawingml/2006/picture">
+                <pic:pic xmlns:pic="http://schemas.openxmlformats.org/drawingml/2006/picture">
+                  <pic:nvPicPr>
+                    <pic:cNvPr id="1" name=""/>
+                    <pic:cNvPicPr/>
+                  </pic:nvPicPr>
+                  <pic:blipFill>
+                    <a:blip r:embed="rId9">
+                      <a:extLst>
+                        <a:ext uri="{28A0092B-C50C-407E-A947-70E740481C1C}">
+                          <a14:useLocalDpi xmlns:a14="http://schemas.microsoft.com/office/drawing/2010/main" val="0"/>
+                        </a:ext>
+                      </a:extLst>
+                    </a:blip>
+                    <a:stretch>
+                      <a:fillRect/>
+                    </a:stretch>
+                  </pic:blipFill>
+                  <pic:spPr>
+                    <a:xfrm>
+                      <a:off x="0" y="0"/>
+                      <a:ext cx="76200" cy="47625"/>
+                    </a:xfrm>
+                    <a:prstGeom prst="rect">
+                      <a:avLst/>
+                    </a:prstGeom>
+                  </pic:spPr>
+                </pic:pic>
+              </a:graphicData>
+            </a:graphic>
+          </wp:anchor>
+        </w:drawing>
+      </w:r>
     </w:p>
     <w:p>
       <w:pPr>
@@ -1702,7 +1832,7 @@
                     <pic:cNvPicPr/>
                   </pic:nvPicPr>
                   <pic:blipFill>
-                    <a:blip r:embed="rId9" cstate="print">
+                    <a:blip r:embed="rId10" cstate="print">
                       <a:extLst>
                         <a:ext uri="{28A0092B-C50C-407E-A947-70E740481C1C}">
                           <a14:useLocalDpi xmlns:a14="http://schemas.microsoft.com/office/drawing/2010/main" val="0"/>
@@ -1867,7 +1997,27 @@
           <w:sz w:val="20"/>
           <w:lang w:val="ru-RU"/>
         </w:rPr>
-        <w:t>{{nosprav}}</w:t>
+        <w:t>{{</w:t>
+      </w:r>
+      <w:proofErr w:type="spellStart"/>
+      <w:r>
+        <w:rPr>
+          <w:rFonts w:ascii="Arial" w:hAnsi="Arial" w:cs="Arial"/>
+          <w:color w:val="404040" w:themeColor="text1" w:themeTint="BF"/>
+          <w:sz w:val="20"/>
+          <w:lang w:val="ru-RU"/>
+        </w:rPr>
+        <w:t>nosprav</w:t>
+      </w:r>
+      <w:proofErr w:type="spellEnd"/>
+      <w:r>
+        <w:rPr>
+          <w:rFonts w:ascii="Arial" w:hAnsi="Arial" w:cs="Arial"/>
+          <w:color w:val="404040" w:themeColor="text1" w:themeTint="BF"/>
+          <w:sz w:val="20"/>
+          <w:lang w:val="ru-RU"/>
+        </w:rPr>
+        <w:t>}}</w:t>
       </w:r>
       <w:r>
         <w:rPr>
@@ -1904,6 +2054,7 @@
         </w:rPr>
         <w:t>}} {{</w:t>
       </w:r>
+      <w:proofErr w:type="spellStart"/>
       <w:r>
         <w:rPr>
           <w:rFonts w:ascii="Arial" w:hAnsi="Arial" w:cs="Arial"/>
@@ -1912,6 +2063,7 @@
         </w:rPr>
         <w:t>monthrod</w:t>
       </w:r>
+      <w:proofErr w:type="spellEnd"/>
       <w:r>
         <w:rPr>
           <w:rFonts w:ascii="Arial" w:hAnsi="Arial" w:cs="Arial"/>
@@ -1996,6 +2148,7 @@
         </w:rPr>
         <w:t xml:space="preserve">По </w:t>
       </w:r>
+      <w:proofErr w:type="spellStart"/>
       <w:r>
         <w:rPr>
           <w:rFonts w:ascii="Arial" w:hAnsi="Arial" w:cs="Arial"/>
@@ -2005,6 +2158,7 @@
         </w:rPr>
         <w:t>Kaspi</w:t>
       </w:r>
+      <w:proofErr w:type="spellEnd"/>
       <w:r>
         <w:rPr>
           <w:rFonts w:ascii="Arial" w:hAnsi="Arial" w:cs="Arial"/>
@@ -2034,6 +2188,7 @@
         </w:rPr>
         <w:t xml:space="preserve"> за период с {{</w:t>
       </w:r>
+      <w:proofErr w:type="spellStart"/>
       <w:r>
         <w:rPr>
           <w:rFonts w:ascii="Arial" w:hAnsi="Arial" w:cs="Arial"/>
@@ -2043,6 +2198,7 @@
         </w:rPr>
         <w:t>datain</w:t>
       </w:r>
+      <w:proofErr w:type="spellEnd"/>
       <w:r>
         <w:rPr>
           <w:rFonts w:ascii="Arial" w:hAnsi="Arial" w:cs="Arial"/>
@@ -2053,6 +2209,7 @@
         </w:rPr>
         <w:t>}} по {{</w:t>
       </w:r>
+      <w:proofErr w:type="spellStart"/>
       <w:r>
         <w:rPr>
           <w:rFonts w:ascii="Arial" w:hAnsi="Arial" w:cs="Arial"/>
@@ -2062,6 +2219,7 @@
         </w:rPr>
         <w:t>dataout</w:t>
       </w:r>
+      <w:proofErr w:type="spellEnd"/>
       <w:r>
         <w:rPr>
           <w:rFonts w:ascii="Arial" w:hAnsi="Arial" w:cs="Arial"/>
@@ -2148,6 +2306,7 @@
               </w:rPr>
               <w:t>{{</w:t>
             </w:r>
+            <w:proofErr w:type="spellStart"/>
             <w:r>
               <w:rPr>
                 <w:rFonts w:ascii="Arial" w:hAnsi="Arial" w:cs="Arial"/>
@@ -2158,6 +2317,7 @@
               </w:rPr>
               <w:t>surnameadt</w:t>
             </w:r>
+            <w:proofErr w:type="spellEnd"/>
             <w:r>
               <w:rPr>
                 <w:rFonts w:ascii="Arial" w:hAnsi="Arial" w:cs="Arial"/>
@@ -2194,6 +2354,7 @@
               </w:rPr>
               <w:t>{{</w:t>
             </w:r>
+            <w:proofErr w:type="spellStart"/>
             <w:r>
               <w:rPr>
                 <w:rFonts w:ascii="Arial" w:hAnsi="Arial" w:cs="Arial"/>
@@ -2204,6 +2365,7 @@
               </w:rPr>
               <w:t>nameadt</w:t>
             </w:r>
+            <w:proofErr w:type="spellEnd"/>
             <w:r>
               <w:rPr>
                 <w:rFonts w:ascii="Arial" w:hAnsi="Arial" w:cs="Arial"/>
@@ -2248,6 +2410,7 @@
               </w:rPr>
               <w:t>{{</w:t>
             </w:r>
+            <w:proofErr w:type="spellStart"/>
             <w:r>
               <w:rPr>
                 <w:rFonts w:ascii="Arial" w:hAnsi="Arial" w:cs="Arial"/>
@@ -2257,6 +2420,7 @@
               </w:rPr>
               <w:t>dataout</w:t>
             </w:r>
+            <w:proofErr w:type="spellEnd"/>
             <w:r>
               <w:rPr>
                 <w:rFonts w:ascii="Arial" w:hAnsi="Arial" w:cs="Arial"/>
@@ -2329,14 +2493,34 @@
                 <w:sz w:val="18"/>
                 <w:szCs w:val="20"/>
               </w:rPr>
-              <w:t>{{sumtenge}}</w:t>
-            </w:r>
+              <w:t>{{</w:t>
+            </w:r>
+            <w:proofErr w:type="spellStart"/>
             <w:r>
               <w:rPr>
                 <w:rFonts w:ascii="Arial" w:hAnsi="Arial" w:cs="Arial"/>
                 <w:color w:val="404040" w:themeColor="text1" w:themeTint="BF"/>
                 <w:sz w:val="18"/>
                 <w:szCs w:val="20"/>
+              </w:rPr>
+              <w:t>sumtenge</w:t>
+            </w:r>
+            <w:proofErr w:type="spellEnd"/>
+            <w:r>
+              <w:rPr>
+                <w:rFonts w:ascii="Arial" w:hAnsi="Arial" w:cs="Arial"/>
+                <w:color w:val="404040" w:themeColor="text1" w:themeTint="BF"/>
+                <w:sz w:val="18"/>
+                <w:szCs w:val="20"/>
+              </w:rPr>
+              <w:t>}}</w:t>
+            </w:r>
+            <w:r>
+              <w:rPr>
+                <w:rFonts w:ascii="Arial" w:hAnsi="Arial" w:cs="Arial"/>
+                <w:color w:val="404040" w:themeColor="text1" w:themeTint="BF"/>
+                <w:sz w:val="18"/>
+                <w:szCs w:val="20"/>
                 <w:lang w:val="ru-RU"/>
               </w:rPr>
               <w:t xml:space="preserve"> </w:t>
@@ -2481,7 +2665,27 @@
                 <w:sz w:val="18"/>
                 <w:szCs w:val="20"/>
               </w:rPr>
-              <w:t>{{noschet}}</w:t>
+              <w:t>{{</w:t>
+            </w:r>
+            <w:proofErr w:type="spellStart"/>
+            <w:r>
+              <w:rPr>
+                <w:rFonts w:ascii="Arial" w:hAnsi="Arial" w:cs="Arial"/>
+                <w:color w:val="404040" w:themeColor="text1" w:themeTint="BF"/>
+                <w:sz w:val="18"/>
+                <w:szCs w:val="20"/>
+              </w:rPr>
+              <w:t>noschet</w:t>
+            </w:r>
+            <w:proofErr w:type="spellEnd"/>
+            <w:r>
+              <w:rPr>
+                <w:rFonts w:ascii="Arial" w:hAnsi="Arial" w:cs="Arial"/>
+                <w:color w:val="404040" w:themeColor="text1" w:themeTint="BF"/>
+                <w:sz w:val="18"/>
+                <w:szCs w:val="20"/>
+              </w:rPr>
+              <w:t>}}</w:t>
             </w:r>
           </w:p>
           <w:p>
@@ -2824,6 +3028,7 @@
               </w:rPr>
               <w:t>{{</w:t>
             </w:r>
+            <w:proofErr w:type="spellStart"/>
             <w:r>
               <w:rPr>
                 <w:rFonts w:ascii="Arial" w:hAnsi="Arial" w:cs="Arial"/>
@@ -2832,6 +3037,7 @@
               </w:rPr>
               <w:t>dostupno</w:t>
             </w:r>
+            <w:proofErr w:type="spellEnd"/>
             <w:r>
               <w:rPr>
                 <w:rFonts w:ascii="Arial" w:hAnsi="Arial" w:cs="Arial"/>
@@ -2944,6 +3150,7 @@
               </w:rPr>
               <w:t>{{</w:t>
             </w:r>
+            <w:proofErr w:type="spellStart"/>
             <w:r>
               <w:rPr>
                 <w:rFonts w:ascii="Arial" w:hAnsi="Arial" w:cs="Arial"/>
@@ -2952,6 +3159,7 @@
               </w:rPr>
               <w:t>ostatok</w:t>
             </w:r>
+            <w:proofErr w:type="spellEnd"/>
             <w:r>
               <w:rPr>
                 <w:rFonts w:ascii="Arial" w:hAnsi="Arial" w:cs="Arial"/>
@@ -3055,6 +3263,7 @@
               </w:rPr>
               <w:t>{{</w:t>
             </w:r>
+            <w:proofErr w:type="spellStart"/>
             <w:r>
               <w:rPr>
                 <w:rFonts w:ascii="Arial" w:hAnsi="Arial" w:cs="Arial"/>
@@ -3063,6 +3272,7 @@
               </w:rPr>
               <w:t>poplnenia</w:t>
             </w:r>
+            <w:proofErr w:type="spellEnd"/>
             <w:r>
               <w:rPr>
                 <w:rFonts w:ascii="Arial" w:hAnsi="Arial" w:cs="Arial"/>
@@ -3175,6 +3385,7 @@
               </w:rPr>
               <w:t>{{</w:t>
             </w:r>
+            <w:proofErr w:type="spellStart"/>
             <w:r>
               <w:rPr>
                 <w:rFonts w:ascii="Arial" w:hAnsi="Arial" w:cs="Arial"/>
@@ -3183,6 +3394,7 @@
               </w:rPr>
               <w:t>drugoepop</w:t>
             </w:r>
+            <w:proofErr w:type="spellEnd"/>
             <w:r>
               <w:rPr>
                 <w:rFonts w:ascii="Arial" w:hAnsi="Arial" w:cs="Arial"/>
@@ -3286,6 +3498,7 @@
               </w:rPr>
               <w:t>{{</w:t>
             </w:r>
+            <w:proofErr w:type="spellStart"/>
             <w:r>
               <w:rPr>
                 <w:rFonts w:ascii="Arial" w:hAnsi="Arial" w:cs="Arial"/>
@@ -3294,6 +3507,7 @@
               </w:rPr>
               <w:t>perevodi</w:t>
             </w:r>
+            <w:proofErr w:type="spellEnd"/>
             <w:r>
               <w:rPr>
                 <w:rFonts w:ascii="Arial" w:hAnsi="Arial" w:cs="Arial"/>
@@ -3408,6 +3622,7 @@
               </w:rPr>
               <w:t>{{</w:t>
             </w:r>
+            <w:proofErr w:type="spellStart"/>
             <w:r>
               <w:rPr>
                 <w:rFonts w:ascii="Arial" w:hAnsi="Arial" w:cs="Arial"/>
@@ -3416,6 +3631,7 @@
               </w:rPr>
               <w:t>drugoepop</w:t>
             </w:r>
+            <w:proofErr w:type="spellEnd"/>
             <w:r>
               <w:rPr>
                 <w:rFonts w:ascii="Arial" w:hAnsi="Arial" w:cs="Arial"/>
@@ -3519,6 +3735,7 @@
               </w:rPr>
               <w:t>{{</w:t>
             </w:r>
+            <w:proofErr w:type="spellStart"/>
             <w:r>
               <w:rPr>
                 <w:rFonts w:ascii="Arial" w:hAnsi="Arial" w:cs="Arial"/>
@@ -3527,6 +3744,7 @@
               </w:rPr>
               <w:t>pokupki</w:t>
             </w:r>
+            <w:proofErr w:type="spellEnd"/>
             <w:r>
               <w:rPr>
                 <w:rFonts w:ascii="Arial" w:hAnsi="Arial" w:cs="Arial"/>
@@ -3693,6 +3911,7 @@
               </w:rPr>
               <w:t>{{</w:t>
             </w:r>
+            <w:proofErr w:type="spellStart"/>
             <w:r>
               <w:rPr>
                 <w:rFonts w:ascii="Arial" w:hAnsi="Arial" w:cs="Arial"/>
@@ -3701,6 +3920,7 @@
               </w:rPr>
               <w:t>syat</w:t>
             </w:r>
+            <w:proofErr w:type="spellEnd"/>
             <w:r>
               <w:rPr>
                 <w:rFonts w:ascii="Arial" w:hAnsi="Arial" w:cs="Arial"/>
@@ -3861,6 +4081,7 @@
               </w:rPr>
               <w:t>{{</w:t>
             </w:r>
+            <w:proofErr w:type="spellStart"/>
             <w:r>
               <w:rPr>
                 <w:rFonts w:ascii="Arial" w:hAnsi="Arial" w:cs="Arial"/>
@@ -3869,6 +4090,7 @@
               </w:rPr>
               <w:t>raznoe</w:t>
             </w:r>
+            <w:proofErr w:type="spellEnd"/>
             <w:r>
               <w:rPr>
                 <w:rFonts w:ascii="Arial" w:hAnsi="Arial" w:cs="Arial"/>
@@ -4030,7 +4252,25 @@
                 <w:color w:val="404040" w:themeColor="text1" w:themeTint="BF"/>
                 <w:sz w:val="20"/>
               </w:rPr>
-              <w:t xml:space="preserve">{{sumtenge}} </w:t>
+              <w:t>{{</w:t>
+            </w:r>
+            <w:proofErr w:type="spellStart"/>
+            <w:r>
+              <w:rPr>
+                <w:rFonts w:ascii="Arial" w:hAnsi="Arial" w:cs="Arial"/>
+                <w:color w:val="404040" w:themeColor="text1" w:themeTint="BF"/>
+                <w:sz w:val="20"/>
+              </w:rPr>
+              <w:t>sumtenge</w:t>
+            </w:r>
+            <w:proofErr w:type="spellEnd"/>
+            <w:r>
+              <w:rPr>
+                <w:rFonts w:ascii="Arial" w:hAnsi="Arial" w:cs="Arial"/>
+                <w:color w:val="404040" w:themeColor="text1" w:themeTint="BF"/>
+                <w:sz w:val="20"/>
+              </w:rPr>
+              <w:t xml:space="preserve">}} </w:t>
             </w:r>
             <w:r>
               <w:rPr>
@@ -6583,7 +6823,7 @@
       </w:pPr>
     </w:p>
     <w:sectPr>
-      <w:footerReference w:type="default" r:id="rId10"/>
+      <w:footerReference w:type="default" r:id="rId11"/>
       <w:type w:val="continuous"/>
       <w:pgSz w:w="11920" w:h="16850"/>
       <w:pgMar w:top="568" w:right="0" w:bottom="0" w:left="0" w:header="720" w:footer="283" w:gutter="0"/>
@@ -6637,7 +6877,23 @@
         <w:rFonts w:ascii="Arial" w:hAnsi="Arial" w:cs="Arial"/>
         <w:color w:val="000000" w:themeColor="text1"/>
       </w:rPr>
-      <w:t xml:space="preserve"> «Kaspi Bank», </w:t>
+      <w:t xml:space="preserve"> «</w:t>
+    </w:r>
+    <w:proofErr w:type="spellStart"/>
+    <w:r>
+      <w:rPr>
+        <w:rFonts w:ascii="Arial" w:hAnsi="Arial" w:cs="Arial"/>
+        <w:color w:val="000000" w:themeColor="text1"/>
+      </w:rPr>
+      <w:t>Kaspi</w:t>
+    </w:r>
+    <w:proofErr w:type="spellEnd"/>
+    <w:r>
+      <w:rPr>
+        <w:rFonts w:ascii="Arial" w:hAnsi="Arial" w:cs="Arial"/>
+        <w:color w:val="000000" w:themeColor="text1"/>
+      </w:rPr>
+      <w:t xml:space="preserve"> Bank», </w:t>
     </w:r>
     <w:r>
       <w:rPr>

--- a/static/DocTemp/Шаблон каспи 2.docx
+++ b/static/DocTemp/Шаблон каспи 2.docx
@@ -1670,7 +1670,7 @@
           <w:noProof/>
         </w:rPr>
         <w:drawing>
-          <wp:anchor distT="0" distB="0" distL="114300" distR="114300" simplePos="0" relativeHeight="251661312" behindDoc="0" locked="0" layoutInCell="1" allowOverlap="1" wp14:anchorId="63C8E89C" wp14:editId="46DCE9DF">
+          <wp:anchor distT="0" distB="0" distL="114300" distR="114300" simplePos="0" relativeHeight="251661312" behindDoc="0" locked="0" layoutInCell="1" allowOverlap="1" wp14:anchorId="63C8E89C" wp14:editId="717FD219">
             <wp:simplePos x="0" y="0"/>
             <wp:positionH relativeFrom="column">
               <wp:posOffset>768985</wp:posOffset>
@@ -1731,6 +1731,222 @@
           <w:lang w:val="ru-RU"/>
         </w:rPr>
       </w:pPr>
+      <w:r>
+        <w:rPr>
+          <w:noProof/>
+        </w:rPr>
+        <w:drawing>
+          <wp:anchor distT="0" distB="0" distL="114300" distR="114300" simplePos="0" relativeHeight="251669504" behindDoc="0" locked="0" layoutInCell="1" allowOverlap="1" wp14:anchorId="38D45420" wp14:editId="5B0A96D0">
+            <wp:simplePos x="0" y="0"/>
+            <wp:positionH relativeFrom="column">
+              <wp:posOffset>844550</wp:posOffset>
+            </wp:positionH>
+            <wp:positionV relativeFrom="paragraph">
+              <wp:posOffset>77552</wp:posOffset>
+            </wp:positionV>
+            <wp:extent cx="76200" cy="47625"/>
+            <wp:effectExtent l="0" t="0" r="0" b="9525"/>
+            <wp:wrapNone/>
+            <wp:docPr id="8" name="Рисунок 8"/>
+            <wp:cNvGraphicFramePr>
+              <a:graphicFrameLocks xmlns:a="http://schemas.openxmlformats.org/drawingml/2006/main" noChangeAspect="1"/>
+            </wp:cNvGraphicFramePr>
+            <a:graphic xmlns:a="http://schemas.openxmlformats.org/drawingml/2006/main">
+              <a:graphicData uri="http://schemas.openxmlformats.org/drawingml/2006/picture">
+                <pic:pic xmlns:pic="http://schemas.openxmlformats.org/drawingml/2006/picture">
+                  <pic:nvPicPr>
+                    <pic:cNvPr id="1" name=""/>
+                    <pic:cNvPicPr/>
+                  </pic:nvPicPr>
+                  <pic:blipFill>
+                    <a:blip r:embed="rId9">
+                      <a:extLst>
+                        <a:ext uri="{28A0092B-C50C-407E-A947-70E740481C1C}">
+                          <a14:useLocalDpi xmlns:a14="http://schemas.microsoft.com/office/drawing/2010/main" val="0"/>
+                        </a:ext>
+                      </a:extLst>
+                    </a:blip>
+                    <a:stretch>
+                      <a:fillRect/>
+                    </a:stretch>
+                  </pic:blipFill>
+                  <pic:spPr>
+                    <a:xfrm>
+                      <a:off x="0" y="0"/>
+                      <a:ext cx="76200" cy="47625"/>
+                    </a:xfrm>
+                    <a:prstGeom prst="rect">
+                      <a:avLst/>
+                    </a:prstGeom>
+                  </pic:spPr>
+                </pic:pic>
+              </a:graphicData>
+            </a:graphic>
+          </wp:anchor>
+        </w:drawing>
+      </w:r>
+      <w:r>
+        <w:rPr>
+          <w:noProof/>
+        </w:rPr>
+        <w:drawing>
+          <wp:anchor distT="0" distB="0" distL="114300" distR="114300" simplePos="0" relativeHeight="251667456" behindDoc="0" locked="0" layoutInCell="1" allowOverlap="1" wp14:anchorId="229B3FEF" wp14:editId="6B5E03C3">
+            <wp:simplePos x="0" y="0"/>
+            <wp:positionH relativeFrom="column">
+              <wp:posOffset>691515</wp:posOffset>
+            </wp:positionH>
+            <wp:positionV relativeFrom="paragraph">
+              <wp:posOffset>66122</wp:posOffset>
+            </wp:positionV>
+            <wp:extent cx="76200" cy="47625"/>
+            <wp:effectExtent l="0" t="0" r="0" b="9525"/>
+            <wp:wrapNone/>
+            <wp:docPr id="7" name="Рисунок 7"/>
+            <wp:cNvGraphicFramePr>
+              <a:graphicFrameLocks xmlns:a="http://schemas.openxmlformats.org/drawingml/2006/main" noChangeAspect="1"/>
+            </wp:cNvGraphicFramePr>
+            <a:graphic xmlns:a="http://schemas.openxmlformats.org/drawingml/2006/main">
+              <a:graphicData uri="http://schemas.openxmlformats.org/drawingml/2006/picture">
+                <pic:pic xmlns:pic="http://schemas.openxmlformats.org/drawingml/2006/picture">
+                  <pic:nvPicPr>
+                    <pic:cNvPr id="1" name=""/>
+                    <pic:cNvPicPr/>
+                  </pic:nvPicPr>
+                  <pic:blipFill>
+                    <a:blip r:embed="rId9">
+                      <a:extLst>
+                        <a:ext uri="{28A0092B-C50C-407E-A947-70E740481C1C}">
+                          <a14:useLocalDpi xmlns:a14="http://schemas.microsoft.com/office/drawing/2010/main" val="0"/>
+                        </a:ext>
+                      </a:extLst>
+                    </a:blip>
+                    <a:stretch>
+                      <a:fillRect/>
+                    </a:stretch>
+                  </pic:blipFill>
+                  <pic:spPr>
+                    <a:xfrm>
+                      <a:off x="0" y="0"/>
+                      <a:ext cx="76200" cy="47625"/>
+                    </a:xfrm>
+                    <a:prstGeom prst="rect">
+                      <a:avLst/>
+                    </a:prstGeom>
+                  </pic:spPr>
+                </pic:pic>
+              </a:graphicData>
+            </a:graphic>
+          </wp:anchor>
+        </w:drawing>
+      </w:r>
+      <w:r>
+        <w:rPr>
+          <w:noProof/>
+        </w:rPr>
+        <w:drawing>
+          <wp:anchor distT="0" distB="0" distL="114300" distR="114300" simplePos="0" relativeHeight="251665408" behindDoc="0" locked="0" layoutInCell="1" allowOverlap="1" wp14:anchorId="3A9969CD" wp14:editId="1D9EA472">
+            <wp:simplePos x="0" y="0"/>
+            <wp:positionH relativeFrom="column">
+              <wp:posOffset>668448</wp:posOffset>
+            </wp:positionH>
+            <wp:positionV relativeFrom="paragraph">
+              <wp:posOffset>156141</wp:posOffset>
+            </wp:positionV>
+            <wp:extent cx="76200" cy="47625"/>
+            <wp:effectExtent l="0" t="0" r="0" b="9525"/>
+            <wp:wrapNone/>
+            <wp:docPr id="6" name="Рисунок 6"/>
+            <wp:cNvGraphicFramePr>
+              <a:graphicFrameLocks xmlns:a="http://schemas.openxmlformats.org/drawingml/2006/main" noChangeAspect="1"/>
+            </wp:cNvGraphicFramePr>
+            <a:graphic xmlns:a="http://schemas.openxmlformats.org/drawingml/2006/main">
+              <a:graphicData uri="http://schemas.openxmlformats.org/drawingml/2006/picture">
+                <pic:pic xmlns:pic="http://schemas.openxmlformats.org/drawingml/2006/picture">
+                  <pic:nvPicPr>
+                    <pic:cNvPr id="1" name=""/>
+                    <pic:cNvPicPr/>
+                  </pic:nvPicPr>
+                  <pic:blipFill>
+                    <a:blip r:embed="rId9">
+                      <a:extLst>
+                        <a:ext uri="{28A0092B-C50C-407E-A947-70E740481C1C}">
+                          <a14:useLocalDpi xmlns:a14="http://schemas.microsoft.com/office/drawing/2010/main" val="0"/>
+                        </a:ext>
+                      </a:extLst>
+                    </a:blip>
+                    <a:stretch>
+                      <a:fillRect/>
+                    </a:stretch>
+                  </pic:blipFill>
+                  <pic:spPr>
+                    <a:xfrm>
+                      <a:off x="0" y="0"/>
+                      <a:ext cx="76200" cy="47625"/>
+                    </a:xfrm>
+                    <a:prstGeom prst="rect">
+                      <a:avLst/>
+                    </a:prstGeom>
+                  </pic:spPr>
+                </pic:pic>
+              </a:graphicData>
+            </a:graphic>
+          </wp:anchor>
+        </w:drawing>
+      </w:r>
+      <w:r>
+        <w:rPr>
+          <w:noProof/>
+        </w:rPr>
+        <w:drawing>
+          <wp:anchor distT="0" distB="0" distL="114300" distR="114300" simplePos="0" relativeHeight="251663360" behindDoc="0" locked="0" layoutInCell="1" allowOverlap="1" wp14:anchorId="7D1A2C54" wp14:editId="40D080F5">
+            <wp:simplePos x="0" y="0"/>
+            <wp:positionH relativeFrom="column">
+              <wp:posOffset>518506</wp:posOffset>
+            </wp:positionH>
+            <wp:positionV relativeFrom="paragraph">
+              <wp:posOffset>4207</wp:posOffset>
+            </wp:positionV>
+            <wp:extent cx="76200" cy="47625"/>
+            <wp:effectExtent l="0" t="0" r="0" b="9525"/>
+            <wp:wrapNone/>
+            <wp:docPr id="3" name="Рисунок 3"/>
+            <wp:cNvGraphicFramePr>
+              <a:graphicFrameLocks xmlns:a="http://schemas.openxmlformats.org/drawingml/2006/main" noChangeAspect="1"/>
+            </wp:cNvGraphicFramePr>
+            <a:graphic xmlns:a="http://schemas.openxmlformats.org/drawingml/2006/main">
+              <a:graphicData uri="http://schemas.openxmlformats.org/drawingml/2006/picture">
+                <pic:pic xmlns:pic="http://schemas.openxmlformats.org/drawingml/2006/picture">
+                  <pic:nvPicPr>
+                    <pic:cNvPr id="1" name=""/>
+                    <pic:cNvPicPr/>
+                  </pic:nvPicPr>
+                  <pic:blipFill>
+                    <a:blip r:embed="rId9">
+                      <a:extLst>
+                        <a:ext uri="{28A0092B-C50C-407E-A947-70E740481C1C}">
+                          <a14:useLocalDpi xmlns:a14="http://schemas.microsoft.com/office/drawing/2010/main" val="0"/>
+                        </a:ext>
+                      </a:extLst>
+                    </a:blip>
+                    <a:stretch>
+                      <a:fillRect/>
+                    </a:stretch>
+                  </pic:blipFill>
+                  <pic:spPr>
+                    <a:xfrm>
+                      <a:off x="0" y="0"/>
+                      <a:ext cx="76200" cy="47625"/>
+                    </a:xfrm>
+                    <a:prstGeom prst="rect">
+                      <a:avLst/>
+                    </a:prstGeom>
+                  </pic:spPr>
+                </pic:pic>
+              </a:graphicData>
+            </a:graphic>
+          </wp:anchor>
+        </w:drawing>
+      </w:r>
     </w:p>
     <w:p>
       <w:pPr>
